--- a/docs/fiszka projektowa.docx
+++ b/docs/fiszka projektowa.docx
@@ -27,11 +27,35 @@
         <w:rPr>
           <w:sz w:val="86"/>
         </w:rPr>
-        <w:t xml:space="preserve">Aplikacja do </w:t>
+        <w:t>Planer Wycieczek</w:t>
       </w:r>
       <w:r>
         <w:rPr>
           <w:sz w:val="86"/>
+        </w:rPr>
+        <w:br/>
+      </w:r>
+      <w:r>
+        <w:rPr>
+          <w:i/>
+          <w:sz w:val="28"/>
+          <w:szCs w:val="28"/>
+        </w:rPr>
+        <w:t>A</w:t>
+      </w:r>
+      <w:r>
+        <w:rPr>
+          <w:i/>
+          <w:sz w:val="28"/>
+          <w:szCs w:val="28"/>
+        </w:rPr>
+        <w:t xml:space="preserve">plikacja do </w:t>
+      </w:r>
+      <w:r>
+        <w:rPr>
+          <w:i/>
+          <w:sz w:val="28"/>
+          <w:szCs w:val="28"/>
         </w:rPr>
         <w:t>planowania wycieczek</w:t>
       </w:r>
@@ -50,7 +74,7 @@
           <w:rStyle w:val="Pogrubienie"/>
         </w:rPr>
       </w:pPr>
-      <w:bookmarkStart w:id="0" w:name="_Toc518061031"/>
+      <w:bookmarkStart w:id="0" w:name="_Toc518215421"/>
       <w:r>
         <w:rPr>
           <w:rStyle w:val="Pogrubienie"/>
@@ -661,6 +685,12 @@
     </w:p>
     <w:sdt>
       <w:sdtPr>
+        <w:rPr>
+          <w:rFonts w:asciiTheme="minorHAnsi" w:eastAsiaTheme="minorHAnsi" w:hAnsiTheme="minorHAnsi" w:cstheme="minorBidi"/>
+          <w:sz w:val="22"/>
+          <w:szCs w:val="22"/>
+          <w:lang w:eastAsia="en-US"/>
+        </w:rPr>
         <w:id w:val="-40596921"/>
         <w:docPartObj>
           <w:docPartGallery w:val="Table of Contents"/>
@@ -669,12 +699,8 @@
       </w:sdtPr>
       <w:sdtEndPr>
         <w:rPr>
-          <w:rFonts w:asciiTheme="minorHAnsi" w:eastAsiaTheme="minorHAnsi" w:hAnsiTheme="minorHAnsi" w:cstheme="minorBidi"/>
           <w:b/>
           <w:bCs/>
-          <w:sz w:val="22"/>
-          <w:szCs w:val="22"/>
-          <w:lang w:eastAsia="en-US"/>
         </w:rPr>
       </w:sdtEndPr>
       <w:sdtContent>
@@ -707,7 +733,7 @@
           <w:r>
             <w:fldChar w:fldCharType="separate"/>
           </w:r>
-          <w:hyperlink w:anchor="_Toc518061031" w:history="1">
+          <w:hyperlink w:anchor="_Toc518215421" w:history="1">
             <w:r>
               <w:rPr>
                 <w:rStyle w:val="Hipercze"/>
@@ -736,7 +762,7 @@
                 <w:noProof/>
                 <w:webHidden/>
               </w:rPr>
-              <w:instrText xml:space="preserve"> PAGEREF _Toc518061031 \h </w:instrText>
+              <w:instrText xml:space="preserve"> PAGEREF _Toc518215421 \h </w:instrText>
             </w:r>
             <w:r>
               <w:rPr>
@@ -779,7 +805,7 @@
               <w:lang w:eastAsia="pl-PL"/>
             </w:rPr>
           </w:pPr>
-          <w:hyperlink w:anchor="_Toc518061032" w:history="1">
+          <w:hyperlink w:anchor="_Toc518215422" w:history="1">
             <w:r>
               <w:rPr>
                 <w:rStyle w:val="Hipercze"/>
@@ -806,7 +832,7 @@
                 <w:noProof/>
                 <w:webHidden/>
               </w:rPr>
-              <w:instrText xml:space="preserve"> PAGEREF _Toc518061032 \h </w:instrText>
+              <w:instrText xml:space="preserve"> PAGEREF _Toc518215422 \h </w:instrText>
             </w:r>
             <w:r>
               <w:rPr>
@@ -849,7 +875,7 @@
               <w:lang w:eastAsia="pl-PL"/>
             </w:rPr>
           </w:pPr>
-          <w:hyperlink w:anchor="_Toc518061033" w:history="1">
+          <w:hyperlink w:anchor="_Toc518215423" w:history="1">
             <w:r>
               <w:rPr>
                 <w:rStyle w:val="Hipercze"/>
@@ -876,7 +902,7 @@
                 <w:noProof/>
                 <w:webHidden/>
               </w:rPr>
-              <w:instrText xml:space="preserve"> PAGEREF _Toc518061033 \h </w:instrText>
+              <w:instrText xml:space="preserve"> PAGEREF _Toc518215423 \h </w:instrText>
             </w:r>
             <w:r>
               <w:rPr>
@@ -919,13 +945,13 @@
               <w:lang w:eastAsia="pl-PL"/>
             </w:rPr>
           </w:pPr>
-          <w:hyperlink w:anchor="_Toc518061034" w:history="1">
+          <w:hyperlink w:anchor="_Toc518215424" w:history="1">
             <w:r>
               <w:rPr>
                 <w:rStyle w:val="Hipercze"/>
                 <w:noProof/>
               </w:rPr>
-              <w:t>Przypadek użycia</w:t>
+              <w:t>Główny Przypadek użycia</w:t>
             </w:r>
             <w:r>
               <w:rPr>
@@ -946,7 +972,7 @@
                 <w:noProof/>
                 <w:webHidden/>
               </w:rPr>
-              <w:instrText xml:space="preserve"> PAGEREF _Toc518061034 \h </w:instrText>
+              <w:instrText xml:space="preserve"> PAGEREF _Toc518215424 \h </w:instrText>
             </w:r>
             <w:r>
               <w:rPr>
@@ -989,14 +1015,14 @@
               <w:lang w:eastAsia="pl-PL"/>
             </w:rPr>
           </w:pPr>
-          <w:hyperlink w:anchor="_Toc518061035" w:history="1">
+          <w:hyperlink w:anchor="_Toc518215425" w:history="1">
             <w:r>
               <w:rPr>
                 <w:rStyle w:val="Hipercze"/>
                 <w:noProof/>
                 <w:lang w:eastAsia="pl-PL"/>
               </w:rPr>
-              <w:t>Główny przypadek użycia</w:t>
+              <w:t>Schemat przypadków użycia</w:t>
             </w:r>
             <w:r>
               <w:rPr>
@@ -1017,7 +1043,7 @@
                 <w:noProof/>
                 <w:webHidden/>
               </w:rPr>
-              <w:instrText xml:space="preserve"> PAGEREF _Toc518061035 \h </w:instrText>
+              <w:instrText xml:space="preserve"> PAGEREF _Toc518215425 \h </w:instrText>
             </w:r>
             <w:r>
               <w:rPr>
@@ -1060,7 +1086,7 @@
               <w:lang w:eastAsia="pl-PL"/>
             </w:rPr>
           </w:pPr>
-          <w:hyperlink w:anchor="_Toc518061036" w:history="1">
+          <w:hyperlink w:anchor="_Toc518215426" w:history="1">
             <w:r>
               <w:rPr>
                 <w:rStyle w:val="Hipercze"/>
@@ -1087,7 +1113,7 @@
                 <w:noProof/>
                 <w:webHidden/>
               </w:rPr>
-              <w:instrText xml:space="preserve"> PAGEREF _Toc518061036 \h </w:instrText>
+              <w:instrText xml:space="preserve"> PAGEREF _Toc518215426 \h </w:instrText>
             </w:r>
             <w:r>
               <w:rPr>
@@ -1130,13 +1156,13 @@
               <w:lang w:eastAsia="pl-PL"/>
             </w:rPr>
           </w:pPr>
-          <w:hyperlink w:anchor="_Toc518061037" w:history="1">
+          <w:hyperlink w:anchor="_Toc518215427" w:history="1">
             <w:r>
               <w:rPr>
                 <w:rStyle w:val="Hipercze"/>
                 <w:noProof/>
               </w:rPr>
-              <w:t>Wytyczne</w:t>
+              <w:t>Scenariusze testów</w:t>
             </w:r>
             <w:r>
               <w:rPr>
@@ -1157,7 +1183,7 @@
                 <w:noProof/>
                 <w:webHidden/>
               </w:rPr>
-              <w:instrText xml:space="preserve"> PAGEREF _Toc518061037 \h </w:instrText>
+              <w:instrText xml:space="preserve"> PAGEREF _Toc518215427 \h </w:instrText>
             </w:r>
             <w:r>
               <w:rPr>
@@ -1178,6 +1204,76 @@
                 <w:webHidden/>
               </w:rPr>
               <w:t>9</w:t>
+            </w:r>
+            <w:r>
+              <w:rPr>
+                <w:noProof/>
+                <w:webHidden/>
+              </w:rPr>
+              <w:fldChar w:fldCharType="end"/>
+            </w:r>
+          </w:hyperlink>
+        </w:p>
+        <w:p>
+          <w:pPr>
+            <w:pStyle w:val="Spistreci1"/>
+            <w:tabs>
+              <w:tab w:val="right" w:leader="dot" w:pos="9062"/>
+            </w:tabs>
+            <w:rPr>
+              <w:rFonts w:eastAsiaTheme="minorEastAsia"/>
+              <w:noProof/>
+              <w:lang w:eastAsia="pl-PL"/>
+            </w:rPr>
+          </w:pPr>
+          <w:hyperlink w:anchor="_Toc518215428" w:history="1">
+            <w:r>
+              <w:rPr>
+                <w:rStyle w:val="Hipercze"/>
+                <w:noProof/>
+              </w:rPr>
+              <w:t>Wytyczne</w:t>
+            </w:r>
+            <w:r>
+              <w:rPr>
+                <w:noProof/>
+                <w:webHidden/>
+              </w:rPr>
+              <w:tab/>
+            </w:r>
+            <w:r>
+              <w:rPr>
+                <w:noProof/>
+                <w:webHidden/>
+              </w:rPr>
+              <w:fldChar w:fldCharType="begin"/>
+            </w:r>
+            <w:r>
+              <w:rPr>
+                <w:noProof/>
+                <w:webHidden/>
+              </w:rPr>
+              <w:instrText xml:space="preserve"> PAGEREF _Toc518215428 \h </w:instrText>
+            </w:r>
+            <w:r>
+              <w:rPr>
+                <w:noProof/>
+                <w:webHidden/>
+              </w:rPr>
+            </w:r>
+            <w:r>
+              <w:rPr>
+                <w:noProof/>
+                <w:webHidden/>
+              </w:rPr>
+              <w:fldChar w:fldCharType="separate"/>
+            </w:r>
+            <w:r>
+              <w:rPr>
+                <w:noProof/>
+                <w:webHidden/>
+              </w:rPr>
+              <w:t>12</w:t>
             </w:r>
             <w:r>
               <w:rPr>
@@ -1211,6 +1307,8 @@
         </w:rPr>
         <w:br w:type="page"/>
       </w:r>
+      <w:bookmarkStart w:id="1" w:name="_GoBack"/>
+      <w:bookmarkEnd w:id="1"/>
     </w:p>
     <w:p>
       <w:pPr>
@@ -1222,7 +1320,7 @@
           <w:bCs w:val="0"/>
         </w:rPr>
       </w:pPr>
-      <w:bookmarkStart w:id="1" w:name="_Toc518061032"/>
+      <w:bookmarkStart w:id="2" w:name="_Toc518215422"/>
       <w:r>
         <w:rPr>
           <w:rStyle w:val="Pogrubienie"/>
@@ -1232,7 +1330,7 @@
         <w:lastRenderedPageBreak/>
         <w:t>Abstrakt</w:t>
       </w:r>
-      <w:bookmarkEnd w:id="1"/>
+      <w:bookmarkEnd w:id="2"/>
     </w:p>
     <w:p>
       <w:pPr>
@@ -1453,7 +1551,7 @@
           <w:bCs w:val="0"/>
         </w:rPr>
       </w:pPr>
-      <w:bookmarkStart w:id="2" w:name="_Toc518061033"/>
+      <w:bookmarkStart w:id="3" w:name="_Toc518215423"/>
       <w:r>
         <w:rPr>
           <w:rStyle w:val="Pogrubienie"/>
@@ -1463,7 +1561,7 @@
         <w:lastRenderedPageBreak/>
         <w:t>Wymagania</w:t>
       </w:r>
-      <w:bookmarkEnd w:id="2"/>
+      <w:bookmarkEnd w:id="3"/>
     </w:p>
     <w:p>
       <w:pPr>
@@ -1806,7 +1904,7 @@
         <w:pStyle w:val="Nagwek1"/>
         <w:jc w:val="center"/>
       </w:pPr>
-      <w:bookmarkStart w:id="3" w:name="_Toc518061034"/>
+      <w:bookmarkStart w:id="4" w:name="_Toc518215424"/>
       <w:r>
         <w:lastRenderedPageBreak/>
         <w:t xml:space="preserve">Główny </w:t>
@@ -1814,7 +1912,7 @@
       <w:r>
         <w:t>Przypadek użycia</w:t>
       </w:r>
-      <w:bookmarkEnd w:id="3"/>
+      <w:bookmarkEnd w:id="4"/>
     </w:p>
     <w:p>
       <w:pPr>
@@ -1911,7 +2009,7 @@
           <w:lang w:eastAsia="pl-PL"/>
         </w:rPr>
       </w:pPr>
-      <w:bookmarkStart w:id="4" w:name="_Toc518061035"/>
+      <w:bookmarkStart w:id="5" w:name="_Toc518215425"/>
       <w:r>
         <w:rPr>
           <w:noProof/>
@@ -1941,7 +2039,7 @@
         </w:rPr>
         <w:t xml:space="preserve"> użycia</w:t>
       </w:r>
-      <w:bookmarkEnd w:id="4"/>
+      <w:bookmarkEnd w:id="5"/>
     </w:p>
     <w:p>
       <w:pPr>
@@ -2027,8 +2125,6 @@
           </wp:inline>
         </w:drawing>
       </w:r>
-      <w:bookmarkStart w:id="5" w:name="_GoBack"/>
-      <w:bookmarkEnd w:id="5"/>
       <w:r>
         <w:rPr>
           <w:sz w:val="24"/>
@@ -2041,7 +2137,7 @@
         <w:pStyle w:val="Nagwek1"/>
         <w:jc w:val="center"/>
       </w:pPr>
-      <w:bookmarkStart w:id="6" w:name="_Toc518061036"/>
+      <w:bookmarkStart w:id="6" w:name="_Toc518215426"/>
       <w:r>
         <w:lastRenderedPageBreak/>
         <w:t xml:space="preserve">Diagram </w:t>
@@ -2143,12 +2239,2251 @@
         <w:pStyle w:val="Nagwek1"/>
         <w:jc w:val="center"/>
       </w:pPr>
-      <w:bookmarkStart w:id="7" w:name="_Toc518061037"/>
+      <w:bookmarkStart w:id="7" w:name="_Toc518215427"/>
+      <w:r>
+        <w:lastRenderedPageBreak/>
+        <w:t>Scenariusze testów</w:t>
+      </w:r>
+      <w:bookmarkEnd w:id="7"/>
+    </w:p>
+    <w:tbl>
+      <w:tblPr>
+        <w:tblStyle w:val="Tabela-Siatka"/>
+        <w:tblW w:w="0" w:type="auto"/>
+        <w:tblLook w:val="04A0" w:firstRow="1" w:lastRow="0" w:firstColumn="1" w:lastColumn="0" w:noHBand="0" w:noVBand="1"/>
+      </w:tblPr>
+      <w:tblGrid>
+        <w:gridCol w:w="1980"/>
+        <w:gridCol w:w="7082"/>
+      </w:tblGrid>
+      <w:tr>
+        <w:tc>
+          <w:tcPr>
+            <w:tcW w:w="1980" w:type="dxa"/>
+            <w:tcBorders>
+              <w:top w:val="single" w:sz="4" w:space="0" w:color="auto"/>
+              <w:left w:val="single" w:sz="4" w:space="0" w:color="auto"/>
+              <w:bottom w:val="single" w:sz="4" w:space="0" w:color="auto"/>
+              <w:right w:val="single" w:sz="4" w:space="0" w:color="auto"/>
+            </w:tcBorders>
+            <w:hideMark/>
+          </w:tcPr>
+          <w:p>
+            <w:r>
+              <w:t>Nazwa</w:t>
+            </w:r>
+          </w:p>
+        </w:tc>
+        <w:tc>
+          <w:tcPr>
+            <w:tcW w:w="7082" w:type="dxa"/>
+            <w:tcBorders>
+              <w:top w:val="single" w:sz="4" w:space="0" w:color="auto"/>
+              <w:left w:val="single" w:sz="4" w:space="0" w:color="auto"/>
+              <w:bottom w:val="single" w:sz="4" w:space="0" w:color="auto"/>
+              <w:right w:val="single" w:sz="4" w:space="0" w:color="auto"/>
+            </w:tcBorders>
+            <w:hideMark/>
+          </w:tcPr>
+          <w:p>
+            <w:r>
+              <w:t>Stworzenie wycieczki</w:t>
+            </w:r>
+          </w:p>
+        </w:tc>
+      </w:tr>
+      <w:tr>
+        <w:tc>
+          <w:tcPr>
+            <w:tcW w:w="1980" w:type="dxa"/>
+            <w:tcBorders>
+              <w:top w:val="single" w:sz="4" w:space="0" w:color="auto"/>
+              <w:left w:val="single" w:sz="4" w:space="0" w:color="auto"/>
+              <w:bottom w:val="single" w:sz="4" w:space="0" w:color="auto"/>
+              <w:right w:val="single" w:sz="4" w:space="0" w:color="auto"/>
+            </w:tcBorders>
+            <w:hideMark/>
+          </w:tcPr>
+          <w:p>
+            <w:r>
+              <w:t>Aktorzy</w:t>
+            </w:r>
+          </w:p>
+        </w:tc>
+        <w:tc>
+          <w:tcPr>
+            <w:tcW w:w="7082" w:type="dxa"/>
+            <w:tcBorders>
+              <w:top w:val="single" w:sz="4" w:space="0" w:color="auto"/>
+              <w:left w:val="single" w:sz="4" w:space="0" w:color="auto"/>
+              <w:bottom w:val="single" w:sz="4" w:space="0" w:color="auto"/>
+              <w:right w:val="single" w:sz="4" w:space="0" w:color="auto"/>
+            </w:tcBorders>
+            <w:hideMark/>
+          </w:tcPr>
+          <w:p>
+            <w:r>
+              <w:t>Customer</w:t>
+            </w:r>
+          </w:p>
+        </w:tc>
+      </w:tr>
+      <w:tr>
+        <w:tc>
+          <w:tcPr>
+            <w:tcW w:w="1980" w:type="dxa"/>
+            <w:tcBorders>
+              <w:top w:val="single" w:sz="4" w:space="0" w:color="auto"/>
+              <w:left w:val="single" w:sz="4" w:space="0" w:color="auto"/>
+              <w:bottom w:val="single" w:sz="4" w:space="0" w:color="auto"/>
+              <w:right w:val="single" w:sz="4" w:space="0" w:color="auto"/>
+            </w:tcBorders>
+            <w:hideMark/>
+          </w:tcPr>
+          <w:p>
+            <w:r>
+              <w:t>Warunki</w:t>
+            </w:r>
+          </w:p>
+        </w:tc>
+        <w:tc>
+          <w:tcPr>
+            <w:tcW w:w="7082" w:type="dxa"/>
+            <w:tcBorders>
+              <w:top w:val="single" w:sz="4" w:space="0" w:color="auto"/>
+              <w:left w:val="single" w:sz="4" w:space="0" w:color="auto"/>
+              <w:bottom w:val="single" w:sz="4" w:space="0" w:color="auto"/>
+              <w:right w:val="single" w:sz="4" w:space="0" w:color="auto"/>
+            </w:tcBorders>
+            <w:hideMark/>
+          </w:tcPr>
+          <w:p>
+            <w:r>
+              <w:t>Podanie unikalnej spełniającej wymagania nazwy wycieczki: długość od do brak znaków specjalnych tylko litery małe, litery duże cyfry i znak „-„</w:t>
+            </w:r>
+          </w:p>
+        </w:tc>
+      </w:tr>
+      <w:tr>
+        <w:tc>
+          <w:tcPr>
+            <w:tcW w:w="1980" w:type="dxa"/>
+            <w:tcBorders>
+              <w:top w:val="single" w:sz="4" w:space="0" w:color="auto"/>
+              <w:left w:val="single" w:sz="4" w:space="0" w:color="auto"/>
+              <w:bottom w:val="single" w:sz="4" w:space="0" w:color="auto"/>
+              <w:right w:val="single" w:sz="4" w:space="0" w:color="auto"/>
+            </w:tcBorders>
+            <w:hideMark/>
+          </w:tcPr>
+          <w:p>
+            <w:r>
+              <w:t>Przebieg</w:t>
+            </w:r>
+          </w:p>
+        </w:tc>
+        <w:tc>
+          <w:tcPr>
+            <w:tcW w:w="7082" w:type="dxa"/>
+            <w:tcBorders>
+              <w:top w:val="single" w:sz="4" w:space="0" w:color="auto"/>
+              <w:left w:val="single" w:sz="4" w:space="0" w:color="auto"/>
+              <w:bottom w:val="single" w:sz="4" w:space="0" w:color="auto"/>
+              <w:right w:val="single" w:sz="4" w:space="0" w:color="auto"/>
+            </w:tcBorders>
+            <w:hideMark/>
+          </w:tcPr>
+          <w:p>
+            <w:pPr>
+              <w:pStyle w:val="Akapitzlist"/>
+              <w:numPr>
+                <w:ilvl w:val="0"/>
+                <w:numId w:val="5"/>
+              </w:numPr>
+            </w:pPr>
+            <w:r>
+              <w:t>Pojawi się okienko do wpisania nazwy wycieczki</w:t>
+            </w:r>
+          </w:p>
+          <w:p>
+            <w:pPr>
+              <w:pStyle w:val="Akapitzlist"/>
+              <w:numPr>
+                <w:ilvl w:val="0"/>
+                <w:numId w:val="5"/>
+              </w:numPr>
+            </w:pPr>
+            <w:r>
+              <w:t>Wpisanie nazwy</w:t>
+            </w:r>
+          </w:p>
+          <w:p>
+            <w:pPr>
+              <w:pStyle w:val="Akapitzlist"/>
+              <w:numPr>
+                <w:ilvl w:val="0"/>
+                <w:numId w:val="5"/>
+              </w:numPr>
+            </w:pPr>
+            <w:r>
+              <w:t>Zatwierdzenie nazwy</w:t>
+            </w:r>
+          </w:p>
+          <w:p>
+            <w:pPr>
+              <w:pStyle w:val="Akapitzlist"/>
+              <w:numPr>
+                <w:ilvl w:val="0"/>
+                <w:numId w:val="5"/>
+              </w:numPr>
+            </w:pPr>
+            <w:r>
+              <w:t>Użytkownik przeniesiony do ekranu edycji wycieczki</w:t>
+            </w:r>
+          </w:p>
+        </w:tc>
+      </w:tr>
+      <w:tr>
+        <w:tc>
+          <w:tcPr>
+            <w:tcW w:w="1980" w:type="dxa"/>
+            <w:tcBorders>
+              <w:top w:val="single" w:sz="4" w:space="0" w:color="auto"/>
+              <w:left w:val="single" w:sz="4" w:space="0" w:color="auto"/>
+              <w:bottom w:val="single" w:sz="4" w:space="0" w:color="auto"/>
+              <w:right w:val="single" w:sz="4" w:space="0" w:color="auto"/>
+            </w:tcBorders>
+            <w:hideMark/>
+          </w:tcPr>
+          <w:p>
+            <w:r>
+              <w:t xml:space="preserve">Przebiegi alternatywny 1 </w:t>
+            </w:r>
+          </w:p>
+        </w:tc>
+        <w:tc>
+          <w:tcPr>
+            <w:tcW w:w="7082" w:type="dxa"/>
+            <w:tcBorders>
+              <w:top w:val="single" w:sz="4" w:space="0" w:color="auto"/>
+              <w:left w:val="single" w:sz="4" w:space="0" w:color="auto"/>
+              <w:bottom w:val="single" w:sz="4" w:space="0" w:color="auto"/>
+              <w:right w:val="single" w:sz="4" w:space="0" w:color="auto"/>
+            </w:tcBorders>
+            <w:hideMark/>
+          </w:tcPr>
+          <w:p>
+            <w:pPr>
+              <w:pStyle w:val="Akapitzlist"/>
+              <w:numPr>
+                <w:ilvl w:val="0"/>
+                <w:numId w:val="6"/>
+              </w:numPr>
+            </w:pPr>
+            <w:r>
+              <w:t>Wpisanie za krótkiej nazwy</w:t>
+            </w:r>
+          </w:p>
+          <w:p>
+            <w:pPr>
+              <w:pStyle w:val="Akapitzlist"/>
+              <w:numPr>
+                <w:ilvl w:val="0"/>
+                <w:numId w:val="6"/>
+              </w:numPr>
+            </w:pPr>
+            <w:r>
+              <w:t>Wyświetlenie komunikatu błędu</w:t>
+            </w:r>
+          </w:p>
+        </w:tc>
+      </w:tr>
+      <w:tr>
+        <w:tc>
+          <w:tcPr>
+            <w:tcW w:w="1980" w:type="dxa"/>
+            <w:tcBorders>
+              <w:top w:val="single" w:sz="4" w:space="0" w:color="auto"/>
+              <w:left w:val="single" w:sz="4" w:space="0" w:color="auto"/>
+              <w:bottom w:val="single" w:sz="4" w:space="0" w:color="auto"/>
+              <w:right w:val="single" w:sz="4" w:space="0" w:color="auto"/>
+            </w:tcBorders>
+            <w:hideMark/>
+          </w:tcPr>
+          <w:p>
+            <w:r>
+              <w:t>Przebieg alternatywny 2</w:t>
+            </w:r>
+          </w:p>
+        </w:tc>
+        <w:tc>
+          <w:tcPr>
+            <w:tcW w:w="7082" w:type="dxa"/>
+            <w:tcBorders>
+              <w:top w:val="single" w:sz="4" w:space="0" w:color="auto"/>
+              <w:left w:val="single" w:sz="4" w:space="0" w:color="auto"/>
+              <w:bottom w:val="single" w:sz="4" w:space="0" w:color="auto"/>
+              <w:right w:val="single" w:sz="4" w:space="0" w:color="auto"/>
+            </w:tcBorders>
+            <w:hideMark/>
+          </w:tcPr>
+          <w:p>
+            <w:pPr>
+              <w:pStyle w:val="Akapitzlist"/>
+              <w:numPr>
+                <w:ilvl w:val="0"/>
+                <w:numId w:val="7"/>
+              </w:numPr>
+            </w:pPr>
+            <w:r>
+              <w:t>Wpisanie za krótkiej nazwy</w:t>
+            </w:r>
+          </w:p>
+          <w:p>
+            <w:pPr>
+              <w:pStyle w:val="Akapitzlist"/>
+              <w:numPr>
+                <w:ilvl w:val="0"/>
+                <w:numId w:val="7"/>
+              </w:numPr>
+            </w:pPr>
+            <w:r>
+              <w:t>Wyświetlenie komunikatu błędu</w:t>
+            </w:r>
+          </w:p>
+        </w:tc>
+      </w:tr>
+      <w:tr>
+        <w:tc>
+          <w:tcPr>
+            <w:tcW w:w="1980" w:type="dxa"/>
+            <w:tcBorders>
+              <w:top w:val="single" w:sz="4" w:space="0" w:color="auto"/>
+              <w:left w:val="single" w:sz="4" w:space="0" w:color="auto"/>
+              <w:bottom w:val="single" w:sz="4" w:space="0" w:color="auto"/>
+              <w:right w:val="single" w:sz="4" w:space="0" w:color="auto"/>
+            </w:tcBorders>
+            <w:hideMark/>
+          </w:tcPr>
+          <w:p>
+            <w:r>
+              <w:t>Przebieg alternatywny 3</w:t>
+            </w:r>
+          </w:p>
+        </w:tc>
+        <w:tc>
+          <w:tcPr>
+            <w:tcW w:w="7082" w:type="dxa"/>
+            <w:tcBorders>
+              <w:top w:val="single" w:sz="4" w:space="0" w:color="auto"/>
+              <w:left w:val="single" w:sz="4" w:space="0" w:color="auto"/>
+              <w:bottom w:val="single" w:sz="4" w:space="0" w:color="auto"/>
+              <w:right w:val="single" w:sz="4" w:space="0" w:color="auto"/>
+            </w:tcBorders>
+            <w:hideMark/>
+          </w:tcPr>
+          <w:p>
+            <w:pPr>
+              <w:pStyle w:val="Akapitzlist"/>
+              <w:numPr>
+                <w:ilvl w:val="0"/>
+                <w:numId w:val="8"/>
+              </w:numPr>
+            </w:pPr>
+            <w:r>
+              <w:t>Wpisanie nazwy zawierającej niedozwolone znaki</w:t>
+            </w:r>
+          </w:p>
+          <w:p>
+            <w:pPr>
+              <w:pStyle w:val="Akapitzlist"/>
+              <w:numPr>
+                <w:ilvl w:val="0"/>
+                <w:numId w:val="8"/>
+              </w:numPr>
+            </w:pPr>
+            <w:r>
+              <w:t>Wyświetlenie komunikatu błędu</w:t>
+            </w:r>
+          </w:p>
+        </w:tc>
+      </w:tr>
+    </w:tbl>
+    <w:p/>
+    <w:tbl>
+      <w:tblPr>
+        <w:tblStyle w:val="Tabela-Siatka"/>
+        <w:tblW w:w="0" w:type="auto"/>
+        <w:tblLook w:val="04A0" w:firstRow="1" w:lastRow="0" w:firstColumn="1" w:lastColumn="0" w:noHBand="0" w:noVBand="1"/>
+      </w:tblPr>
+      <w:tblGrid>
+        <w:gridCol w:w="1980"/>
+        <w:gridCol w:w="7082"/>
+      </w:tblGrid>
+      <w:tr>
+        <w:tc>
+          <w:tcPr>
+            <w:tcW w:w="1980" w:type="dxa"/>
+            <w:tcBorders>
+              <w:top w:val="single" w:sz="4" w:space="0" w:color="auto"/>
+              <w:left w:val="single" w:sz="4" w:space="0" w:color="auto"/>
+              <w:bottom w:val="single" w:sz="4" w:space="0" w:color="auto"/>
+              <w:right w:val="single" w:sz="4" w:space="0" w:color="auto"/>
+            </w:tcBorders>
+            <w:hideMark/>
+          </w:tcPr>
+          <w:p>
+            <w:r>
+              <w:t>Nazwa</w:t>
+            </w:r>
+          </w:p>
+        </w:tc>
+        <w:tc>
+          <w:tcPr>
+            <w:tcW w:w="7082" w:type="dxa"/>
+            <w:tcBorders>
+              <w:top w:val="single" w:sz="4" w:space="0" w:color="auto"/>
+              <w:left w:val="single" w:sz="4" w:space="0" w:color="auto"/>
+              <w:bottom w:val="single" w:sz="4" w:space="0" w:color="auto"/>
+              <w:right w:val="single" w:sz="4" w:space="0" w:color="auto"/>
+            </w:tcBorders>
+            <w:hideMark/>
+          </w:tcPr>
+          <w:p>
+            <w:r>
+              <w:t>Edycja nazwy wycieczki</w:t>
+            </w:r>
+          </w:p>
+        </w:tc>
+      </w:tr>
+      <w:tr>
+        <w:tc>
+          <w:tcPr>
+            <w:tcW w:w="1980" w:type="dxa"/>
+            <w:tcBorders>
+              <w:top w:val="single" w:sz="4" w:space="0" w:color="auto"/>
+              <w:left w:val="single" w:sz="4" w:space="0" w:color="auto"/>
+              <w:bottom w:val="single" w:sz="4" w:space="0" w:color="auto"/>
+              <w:right w:val="single" w:sz="4" w:space="0" w:color="auto"/>
+            </w:tcBorders>
+            <w:hideMark/>
+          </w:tcPr>
+          <w:p>
+            <w:r>
+              <w:t>Aktorzy</w:t>
+            </w:r>
+          </w:p>
+        </w:tc>
+        <w:tc>
+          <w:tcPr>
+            <w:tcW w:w="7082" w:type="dxa"/>
+            <w:tcBorders>
+              <w:top w:val="single" w:sz="4" w:space="0" w:color="auto"/>
+              <w:left w:val="single" w:sz="4" w:space="0" w:color="auto"/>
+              <w:bottom w:val="single" w:sz="4" w:space="0" w:color="auto"/>
+              <w:right w:val="single" w:sz="4" w:space="0" w:color="auto"/>
+            </w:tcBorders>
+            <w:hideMark/>
+          </w:tcPr>
+          <w:p>
+            <w:r>
+              <w:t>Customer</w:t>
+            </w:r>
+          </w:p>
+        </w:tc>
+      </w:tr>
+      <w:tr>
+        <w:tc>
+          <w:tcPr>
+            <w:tcW w:w="1980" w:type="dxa"/>
+            <w:tcBorders>
+              <w:top w:val="single" w:sz="4" w:space="0" w:color="auto"/>
+              <w:left w:val="single" w:sz="4" w:space="0" w:color="auto"/>
+              <w:bottom w:val="single" w:sz="4" w:space="0" w:color="auto"/>
+              <w:right w:val="single" w:sz="4" w:space="0" w:color="auto"/>
+            </w:tcBorders>
+            <w:hideMark/>
+          </w:tcPr>
+          <w:p>
+            <w:r>
+              <w:t>Warunki</w:t>
+            </w:r>
+          </w:p>
+        </w:tc>
+        <w:tc>
+          <w:tcPr>
+            <w:tcW w:w="7082" w:type="dxa"/>
+            <w:tcBorders>
+              <w:top w:val="single" w:sz="4" w:space="0" w:color="auto"/>
+              <w:left w:val="single" w:sz="4" w:space="0" w:color="auto"/>
+              <w:bottom w:val="single" w:sz="4" w:space="0" w:color="auto"/>
+              <w:right w:val="single" w:sz="4" w:space="0" w:color="auto"/>
+            </w:tcBorders>
+            <w:hideMark/>
+          </w:tcPr>
+          <w:p>
+            <w:r>
+              <w:t>Podanie unikalnej spełniającej wymagania nazwy wycieczki: długość od do brak znaków specjalnych tylko litery małe, litery duże cyfry i znak „-„</w:t>
+            </w:r>
+          </w:p>
+        </w:tc>
+      </w:tr>
+      <w:tr>
+        <w:tc>
+          <w:tcPr>
+            <w:tcW w:w="1980" w:type="dxa"/>
+            <w:tcBorders>
+              <w:top w:val="single" w:sz="4" w:space="0" w:color="auto"/>
+              <w:left w:val="single" w:sz="4" w:space="0" w:color="auto"/>
+              <w:bottom w:val="single" w:sz="4" w:space="0" w:color="auto"/>
+              <w:right w:val="single" w:sz="4" w:space="0" w:color="auto"/>
+            </w:tcBorders>
+            <w:hideMark/>
+          </w:tcPr>
+          <w:p>
+            <w:r>
+              <w:t>Przebieg</w:t>
+            </w:r>
+          </w:p>
+        </w:tc>
+        <w:tc>
+          <w:tcPr>
+            <w:tcW w:w="7082" w:type="dxa"/>
+            <w:tcBorders>
+              <w:top w:val="single" w:sz="4" w:space="0" w:color="auto"/>
+              <w:left w:val="single" w:sz="4" w:space="0" w:color="auto"/>
+              <w:bottom w:val="single" w:sz="4" w:space="0" w:color="auto"/>
+              <w:right w:val="single" w:sz="4" w:space="0" w:color="auto"/>
+            </w:tcBorders>
+            <w:hideMark/>
+          </w:tcPr>
+          <w:p>
+            <w:pPr>
+              <w:pStyle w:val="Akapitzlist"/>
+              <w:numPr>
+                <w:ilvl w:val="0"/>
+                <w:numId w:val="9"/>
+              </w:numPr>
+            </w:pPr>
+            <w:r>
+              <w:t>Wybranie wycieczki do edycji nazwy</w:t>
+            </w:r>
+          </w:p>
+          <w:p>
+            <w:pPr>
+              <w:pStyle w:val="Akapitzlist"/>
+              <w:numPr>
+                <w:ilvl w:val="0"/>
+                <w:numId w:val="9"/>
+              </w:numPr>
+            </w:pPr>
+            <w:r>
+              <w:t>Pojawi się okienko do edycji nazwy</w:t>
+            </w:r>
+          </w:p>
+          <w:p>
+            <w:pPr>
+              <w:pStyle w:val="Akapitzlist"/>
+              <w:numPr>
+                <w:ilvl w:val="0"/>
+                <w:numId w:val="9"/>
+              </w:numPr>
+            </w:pPr>
+            <w:r>
+              <w:t>Wpisanie nowej nazwy wycieczki</w:t>
+            </w:r>
+          </w:p>
+          <w:p>
+            <w:pPr>
+              <w:pStyle w:val="Akapitzlist"/>
+              <w:numPr>
+                <w:ilvl w:val="0"/>
+                <w:numId w:val="9"/>
+              </w:numPr>
+            </w:pPr>
+            <w:r>
+              <w:t>Zatwierdzenie nazwy</w:t>
+            </w:r>
+          </w:p>
+          <w:p>
+            <w:pPr>
+              <w:pStyle w:val="Akapitzlist"/>
+              <w:numPr>
+                <w:ilvl w:val="0"/>
+                <w:numId w:val="9"/>
+              </w:numPr>
+            </w:pPr>
+            <w:r>
+              <w:t>Pojawi się okienko do edycji czasu realizacji elementu</w:t>
+            </w:r>
+          </w:p>
+          <w:p>
+            <w:pPr>
+              <w:pStyle w:val="Akapitzlist"/>
+              <w:numPr>
+                <w:ilvl w:val="0"/>
+                <w:numId w:val="9"/>
+              </w:numPr>
+            </w:pPr>
+            <w:r>
+              <w:t>Podanie szacunkowego czasu przeznaczonego na realizację elementu wycieczki w postaci GG:MM</w:t>
+            </w:r>
+          </w:p>
+          <w:p>
+            <w:pPr>
+              <w:pStyle w:val="Akapitzlist"/>
+              <w:numPr>
+                <w:ilvl w:val="0"/>
+                <w:numId w:val="9"/>
+              </w:numPr>
+            </w:pPr>
+            <w:r>
+              <w:t>Stworzenie elementu</w:t>
+            </w:r>
+          </w:p>
+        </w:tc>
+      </w:tr>
+      <w:tr>
+        <w:tc>
+          <w:tcPr>
+            <w:tcW w:w="1980" w:type="dxa"/>
+            <w:tcBorders>
+              <w:top w:val="single" w:sz="4" w:space="0" w:color="auto"/>
+              <w:left w:val="single" w:sz="4" w:space="0" w:color="auto"/>
+              <w:bottom w:val="single" w:sz="4" w:space="0" w:color="auto"/>
+              <w:right w:val="single" w:sz="4" w:space="0" w:color="auto"/>
+            </w:tcBorders>
+            <w:hideMark/>
+          </w:tcPr>
+          <w:p>
+            <w:r>
+              <w:t xml:space="preserve">Przebiegi alternatywny 1 </w:t>
+            </w:r>
+          </w:p>
+        </w:tc>
+        <w:tc>
+          <w:tcPr>
+            <w:tcW w:w="7082" w:type="dxa"/>
+            <w:tcBorders>
+              <w:top w:val="single" w:sz="4" w:space="0" w:color="auto"/>
+              <w:left w:val="single" w:sz="4" w:space="0" w:color="auto"/>
+              <w:bottom w:val="single" w:sz="4" w:space="0" w:color="auto"/>
+              <w:right w:val="single" w:sz="4" w:space="0" w:color="auto"/>
+            </w:tcBorders>
+            <w:hideMark/>
+          </w:tcPr>
+          <w:p>
+            <w:pPr>
+              <w:pStyle w:val="Akapitzlist"/>
+              <w:numPr>
+                <w:ilvl w:val="0"/>
+                <w:numId w:val="10"/>
+              </w:numPr>
+            </w:pPr>
+            <w:r>
+              <w:t>Wpisanie za krótkiej nazwy elementu wycieczki</w:t>
+            </w:r>
+          </w:p>
+          <w:p>
+            <w:pPr>
+              <w:pStyle w:val="Akapitzlist"/>
+              <w:numPr>
+                <w:ilvl w:val="0"/>
+                <w:numId w:val="10"/>
+              </w:numPr>
+            </w:pPr>
+            <w:r>
+              <w:t>Wyświetlenie komunikatu błędu</w:t>
+            </w:r>
+          </w:p>
+        </w:tc>
+      </w:tr>
+      <w:tr>
+        <w:tc>
+          <w:tcPr>
+            <w:tcW w:w="1980" w:type="dxa"/>
+            <w:tcBorders>
+              <w:top w:val="single" w:sz="4" w:space="0" w:color="auto"/>
+              <w:left w:val="single" w:sz="4" w:space="0" w:color="auto"/>
+              <w:bottom w:val="single" w:sz="4" w:space="0" w:color="auto"/>
+              <w:right w:val="single" w:sz="4" w:space="0" w:color="auto"/>
+            </w:tcBorders>
+            <w:hideMark/>
+          </w:tcPr>
+          <w:p>
+            <w:r>
+              <w:t>Przebieg alternatywny 2</w:t>
+            </w:r>
+          </w:p>
+        </w:tc>
+        <w:tc>
+          <w:tcPr>
+            <w:tcW w:w="7082" w:type="dxa"/>
+            <w:tcBorders>
+              <w:top w:val="single" w:sz="4" w:space="0" w:color="auto"/>
+              <w:left w:val="single" w:sz="4" w:space="0" w:color="auto"/>
+              <w:bottom w:val="single" w:sz="4" w:space="0" w:color="auto"/>
+              <w:right w:val="single" w:sz="4" w:space="0" w:color="auto"/>
+            </w:tcBorders>
+            <w:hideMark/>
+          </w:tcPr>
+          <w:p>
+            <w:pPr>
+              <w:pStyle w:val="Akapitzlist"/>
+              <w:numPr>
+                <w:ilvl w:val="0"/>
+                <w:numId w:val="11"/>
+              </w:numPr>
+            </w:pPr>
+            <w:r>
+              <w:t>Wpisanie za krótkiej nazwy elementu wycieczki</w:t>
+            </w:r>
+          </w:p>
+          <w:p>
+            <w:pPr>
+              <w:pStyle w:val="Akapitzlist"/>
+              <w:numPr>
+                <w:ilvl w:val="0"/>
+                <w:numId w:val="11"/>
+              </w:numPr>
+            </w:pPr>
+            <w:r>
+              <w:t>Wyświetlenie komunikatu błędu</w:t>
+            </w:r>
+          </w:p>
+        </w:tc>
+      </w:tr>
+      <w:tr>
+        <w:tc>
+          <w:tcPr>
+            <w:tcW w:w="1980" w:type="dxa"/>
+            <w:tcBorders>
+              <w:top w:val="single" w:sz="4" w:space="0" w:color="auto"/>
+              <w:left w:val="single" w:sz="4" w:space="0" w:color="auto"/>
+              <w:bottom w:val="single" w:sz="4" w:space="0" w:color="auto"/>
+              <w:right w:val="single" w:sz="4" w:space="0" w:color="auto"/>
+            </w:tcBorders>
+            <w:hideMark/>
+          </w:tcPr>
+          <w:p>
+            <w:r>
+              <w:t>Przebieg alternatywny 3</w:t>
+            </w:r>
+          </w:p>
+        </w:tc>
+        <w:tc>
+          <w:tcPr>
+            <w:tcW w:w="7082" w:type="dxa"/>
+            <w:tcBorders>
+              <w:top w:val="single" w:sz="4" w:space="0" w:color="auto"/>
+              <w:left w:val="single" w:sz="4" w:space="0" w:color="auto"/>
+              <w:bottom w:val="single" w:sz="4" w:space="0" w:color="auto"/>
+              <w:right w:val="single" w:sz="4" w:space="0" w:color="auto"/>
+            </w:tcBorders>
+            <w:hideMark/>
+          </w:tcPr>
+          <w:p>
+            <w:pPr>
+              <w:pStyle w:val="Akapitzlist"/>
+              <w:numPr>
+                <w:ilvl w:val="0"/>
+                <w:numId w:val="12"/>
+              </w:numPr>
+            </w:pPr>
+            <w:r>
+              <w:t>Wpisanie nazwy elementu wycieczki zawierającej niedozwolone znaki</w:t>
+            </w:r>
+          </w:p>
+          <w:p>
+            <w:pPr>
+              <w:pStyle w:val="Akapitzlist"/>
+              <w:numPr>
+                <w:ilvl w:val="0"/>
+                <w:numId w:val="12"/>
+              </w:numPr>
+            </w:pPr>
+            <w:r>
+              <w:t>Wyświetlenie komunikatu błędu</w:t>
+            </w:r>
+          </w:p>
+        </w:tc>
+      </w:tr>
+    </w:tbl>
+    <w:p/>
+    <w:tbl>
+      <w:tblPr>
+        <w:tblStyle w:val="Tabela-Siatka"/>
+        <w:tblW w:w="0" w:type="auto"/>
+        <w:tblLook w:val="04A0" w:firstRow="1" w:lastRow="0" w:firstColumn="1" w:lastColumn="0" w:noHBand="0" w:noVBand="1"/>
+      </w:tblPr>
+      <w:tblGrid>
+        <w:gridCol w:w="1980"/>
+        <w:gridCol w:w="7082"/>
+      </w:tblGrid>
+      <w:tr>
+        <w:tc>
+          <w:tcPr>
+            <w:tcW w:w="1980" w:type="dxa"/>
+            <w:tcBorders>
+              <w:top w:val="single" w:sz="4" w:space="0" w:color="auto"/>
+              <w:left w:val="single" w:sz="4" w:space="0" w:color="auto"/>
+              <w:bottom w:val="single" w:sz="4" w:space="0" w:color="auto"/>
+              <w:right w:val="single" w:sz="4" w:space="0" w:color="auto"/>
+            </w:tcBorders>
+            <w:hideMark/>
+          </w:tcPr>
+          <w:p>
+            <w:r>
+              <w:t>Nazwa</w:t>
+            </w:r>
+          </w:p>
+        </w:tc>
+        <w:tc>
+          <w:tcPr>
+            <w:tcW w:w="7082" w:type="dxa"/>
+            <w:tcBorders>
+              <w:top w:val="single" w:sz="4" w:space="0" w:color="auto"/>
+              <w:left w:val="single" w:sz="4" w:space="0" w:color="auto"/>
+              <w:bottom w:val="single" w:sz="4" w:space="0" w:color="auto"/>
+              <w:right w:val="single" w:sz="4" w:space="0" w:color="auto"/>
+            </w:tcBorders>
+            <w:hideMark/>
+          </w:tcPr>
+          <w:p>
+            <w:r>
+              <w:t>Edycja zawartości wycieczki</w:t>
+            </w:r>
+          </w:p>
+        </w:tc>
+      </w:tr>
+      <w:tr>
+        <w:tc>
+          <w:tcPr>
+            <w:tcW w:w="1980" w:type="dxa"/>
+            <w:tcBorders>
+              <w:top w:val="single" w:sz="4" w:space="0" w:color="auto"/>
+              <w:left w:val="single" w:sz="4" w:space="0" w:color="auto"/>
+              <w:bottom w:val="single" w:sz="4" w:space="0" w:color="auto"/>
+              <w:right w:val="single" w:sz="4" w:space="0" w:color="auto"/>
+            </w:tcBorders>
+            <w:hideMark/>
+          </w:tcPr>
+          <w:p>
+            <w:r>
+              <w:t>Aktorzy</w:t>
+            </w:r>
+          </w:p>
+        </w:tc>
+        <w:tc>
+          <w:tcPr>
+            <w:tcW w:w="7082" w:type="dxa"/>
+            <w:tcBorders>
+              <w:top w:val="single" w:sz="4" w:space="0" w:color="auto"/>
+              <w:left w:val="single" w:sz="4" w:space="0" w:color="auto"/>
+              <w:bottom w:val="single" w:sz="4" w:space="0" w:color="auto"/>
+              <w:right w:val="single" w:sz="4" w:space="0" w:color="auto"/>
+            </w:tcBorders>
+            <w:hideMark/>
+          </w:tcPr>
+          <w:p>
+            <w:r>
+              <w:t>Customer</w:t>
+            </w:r>
+          </w:p>
+        </w:tc>
+      </w:tr>
+      <w:tr>
+        <w:tc>
+          <w:tcPr>
+            <w:tcW w:w="1980" w:type="dxa"/>
+            <w:tcBorders>
+              <w:top w:val="single" w:sz="4" w:space="0" w:color="auto"/>
+              <w:left w:val="single" w:sz="4" w:space="0" w:color="auto"/>
+              <w:bottom w:val="single" w:sz="4" w:space="0" w:color="auto"/>
+              <w:right w:val="single" w:sz="4" w:space="0" w:color="auto"/>
+            </w:tcBorders>
+            <w:hideMark/>
+          </w:tcPr>
+          <w:p>
+            <w:r>
+              <w:t>Warunki</w:t>
+            </w:r>
+          </w:p>
+        </w:tc>
+        <w:tc>
+          <w:tcPr>
+            <w:tcW w:w="7082" w:type="dxa"/>
+            <w:tcBorders>
+              <w:top w:val="single" w:sz="4" w:space="0" w:color="auto"/>
+              <w:left w:val="single" w:sz="4" w:space="0" w:color="auto"/>
+              <w:bottom w:val="single" w:sz="4" w:space="0" w:color="auto"/>
+              <w:right w:val="single" w:sz="4" w:space="0" w:color="auto"/>
+            </w:tcBorders>
+            <w:hideMark/>
+          </w:tcPr>
+          <w:p>
+            <w:r>
+              <w:t>Podanie unikalnej nazwy elementu trasy wycieczki spełniającej wymagania nazwy wycieczki: długość od do brak znaków specjalnych tylko litery małe, litery duże cyfry i znak „-„</w:t>
+            </w:r>
+          </w:p>
+        </w:tc>
+      </w:tr>
+      <w:tr>
+        <w:tc>
+          <w:tcPr>
+            <w:tcW w:w="1980" w:type="dxa"/>
+            <w:tcBorders>
+              <w:top w:val="single" w:sz="4" w:space="0" w:color="auto"/>
+              <w:left w:val="single" w:sz="4" w:space="0" w:color="auto"/>
+              <w:bottom w:val="single" w:sz="4" w:space="0" w:color="auto"/>
+              <w:right w:val="single" w:sz="4" w:space="0" w:color="auto"/>
+            </w:tcBorders>
+            <w:hideMark/>
+          </w:tcPr>
+          <w:p>
+            <w:r>
+              <w:t>Przebieg</w:t>
+            </w:r>
+          </w:p>
+        </w:tc>
+        <w:tc>
+          <w:tcPr>
+            <w:tcW w:w="7082" w:type="dxa"/>
+            <w:tcBorders>
+              <w:top w:val="single" w:sz="4" w:space="0" w:color="auto"/>
+              <w:left w:val="single" w:sz="4" w:space="0" w:color="auto"/>
+              <w:bottom w:val="single" w:sz="4" w:space="0" w:color="auto"/>
+              <w:right w:val="single" w:sz="4" w:space="0" w:color="auto"/>
+            </w:tcBorders>
+            <w:hideMark/>
+          </w:tcPr>
+          <w:p>
+            <w:pPr>
+              <w:pStyle w:val="Akapitzlist"/>
+              <w:numPr>
+                <w:ilvl w:val="0"/>
+                <w:numId w:val="13"/>
+              </w:numPr>
+            </w:pPr>
+            <w:r>
+              <w:t>Wpisanie nazwy nowego elementu trasy wycieczki</w:t>
+            </w:r>
+          </w:p>
+          <w:p>
+            <w:pPr>
+              <w:pStyle w:val="Akapitzlist"/>
+              <w:numPr>
+                <w:ilvl w:val="0"/>
+                <w:numId w:val="13"/>
+              </w:numPr>
+            </w:pPr>
+            <w:r>
+              <w:t>Podanie szacunkowego czasu przeznaczonego na realizację elementu wycieczki w postaci GG:MM</w:t>
+            </w:r>
+          </w:p>
+          <w:p>
+            <w:pPr>
+              <w:pStyle w:val="Akapitzlist"/>
+              <w:numPr>
+                <w:ilvl w:val="0"/>
+                <w:numId w:val="13"/>
+              </w:numPr>
+            </w:pPr>
+            <w:r>
+              <w:t>Stworzenie elementu</w:t>
+            </w:r>
+          </w:p>
+        </w:tc>
+      </w:tr>
+      <w:tr>
+        <w:tc>
+          <w:tcPr>
+            <w:tcW w:w="1980" w:type="dxa"/>
+            <w:tcBorders>
+              <w:top w:val="single" w:sz="4" w:space="0" w:color="auto"/>
+              <w:left w:val="single" w:sz="4" w:space="0" w:color="auto"/>
+              <w:bottom w:val="single" w:sz="4" w:space="0" w:color="auto"/>
+              <w:right w:val="single" w:sz="4" w:space="0" w:color="auto"/>
+            </w:tcBorders>
+            <w:hideMark/>
+          </w:tcPr>
+          <w:p>
+            <w:r>
+              <w:t xml:space="preserve">Przebiegi alternatywny 1 </w:t>
+            </w:r>
+          </w:p>
+        </w:tc>
+        <w:tc>
+          <w:tcPr>
+            <w:tcW w:w="7082" w:type="dxa"/>
+            <w:tcBorders>
+              <w:top w:val="single" w:sz="4" w:space="0" w:color="auto"/>
+              <w:left w:val="single" w:sz="4" w:space="0" w:color="auto"/>
+              <w:bottom w:val="single" w:sz="4" w:space="0" w:color="auto"/>
+              <w:right w:val="single" w:sz="4" w:space="0" w:color="auto"/>
+            </w:tcBorders>
+            <w:hideMark/>
+          </w:tcPr>
+          <w:p>
+            <w:pPr>
+              <w:pStyle w:val="Akapitzlist"/>
+              <w:numPr>
+                <w:ilvl w:val="0"/>
+                <w:numId w:val="10"/>
+              </w:numPr>
+            </w:pPr>
+            <w:r>
+              <w:t>Wpisanie za krótkiej nazwy elementu wycieczki</w:t>
+            </w:r>
+          </w:p>
+          <w:p>
+            <w:pPr>
+              <w:pStyle w:val="Akapitzlist"/>
+              <w:numPr>
+                <w:ilvl w:val="0"/>
+                <w:numId w:val="10"/>
+              </w:numPr>
+            </w:pPr>
+            <w:r>
+              <w:t>Wyświetlenie komunikatu błędu</w:t>
+            </w:r>
+          </w:p>
+        </w:tc>
+      </w:tr>
+      <w:tr>
+        <w:tc>
+          <w:tcPr>
+            <w:tcW w:w="1980" w:type="dxa"/>
+            <w:tcBorders>
+              <w:top w:val="single" w:sz="4" w:space="0" w:color="auto"/>
+              <w:left w:val="single" w:sz="4" w:space="0" w:color="auto"/>
+              <w:bottom w:val="single" w:sz="4" w:space="0" w:color="auto"/>
+              <w:right w:val="single" w:sz="4" w:space="0" w:color="auto"/>
+            </w:tcBorders>
+            <w:hideMark/>
+          </w:tcPr>
+          <w:p>
+            <w:r>
+              <w:t>Przebieg alternatywny 2</w:t>
+            </w:r>
+          </w:p>
+        </w:tc>
+        <w:tc>
+          <w:tcPr>
+            <w:tcW w:w="7082" w:type="dxa"/>
+            <w:tcBorders>
+              <w:top w:val="single" w:sz="4" w:space="0" w:color="auto"/>
+              <w:left w:val="single" w:sz="4" w:space="0" w:color="auto"/>
+              <w:bottom w:val="single" w:sz="4" w:space="0" w:color="auto"/>
+              <w:right w:val="single" w:sz="4" w:space="0" w:color="auto"/>
+            </w:tcBorders>
+            <w:hideMark/>
+          </w:tcPr>
+          <w:p>
+            <w:pPr>
+              <w:pStyle w:val="Akapitzlist"/>
+              <w:numPr>
+                <w:ilvl w:val="0"/>
+                <w:numId w:val="11"/>
+              </w:numPr>
+            </w:pPr>
+            <w:r>
+              <w:t>Wpisanie za krótkiej nazwy elementu wycieczki</w:t>
+            </w:r>
+          </w:p>
+          <w:p>
+            <w:pPr>
+              <w:pStyle w:val="Akapitzlist"/>
+              <w:numPr>
+                <w:ilvl w:val="0"/>
+                <w:numId w:val="11"/>
+              </w:numPr>
+            </w:pPr>
+            <w:r>
+              <w:t>Wyświetlenie komunikatu błędu</w:t>
+            </w:r>
+          </w:p>
+        </w:tc>
+      </w:tr>
+      <w:tr>
+        <w:tc>
+          <w:tcPr>
+            <w:tcW w:w="1980" w:type="dxa"/>
+            <w:tcBorders>
+              <w:top w:val="single" w:sz="4" w:space="0" w:color="auto"/>
+              <w:left w:val="single" w:sz="4" w:space="0" w:color="auto"/>
+              <w:bottom w:val="single" w:sz="4" w:space="0" w:color="auto"/>
+              <w:right w:val="single" w:sz="4" w:space="0" w:color="auto"/>
+            </w:tcBorders>
+            <w:hideMark/>
+          </w:tcPr>
+          <w:p>
+            <w:r>
+              <w:lastRenderedPageBreak/>
+              <w:t>Przebieg alternatywny 3</w:t>
+            </w:r>
+          </w:p>
+        </w:tc>
+        <w:tc>
+          <w:tcPr>
+            <w:tcW w:w="7082" w:type="dxa"/>
+            <w:tcBorders>
+              <w:top w:val="single" w:sz="4" w:space="0" w:color="auto"/>
+              <w:left w:val="single" w:sz="4" w:space="0" w:color="auto"/>
+              <w:bottom w:val="single" w:sz="4" w:space="0" w:color="auto"/>
+              <w:right w:val="single" w:sz="4" w:space="0" w:color="auto"/>
+            </w:tcBorders>
+            <w:hideMark/>
+          </w:tcPr>
+          <w:p>
+            <w:pPr>
+              <w:pStyle w:val="Akapitzlist"/>
+              <w:numPr>
+                <w:ilvl w:val="0"/>
+                <w:numId w:val="12"/>
+              </w:numPr>
+            </w:pPr>
+            <w:r>
+              <w:t>Wpisanie nazwy elementu wycieczki zawierającej niedozwolone znaki</w:t>
+            </w:r>
+          </w:p>
+          <w:p>
+            <w:pPr>
+              <w:pStyle w:val="Akapitzlist"/>
+              <w:numPr>
+                <w:ilvl w:val="0"/>
+                <w:numId w:val="12"/>
+              </w:numPr>
+            </w:pPr>
+            <w:r>
+              <w:t>Wyświetlenie komunikatu błędu</w:t>
+            </w:r>
+          </w:p>
+        </w:tc>
+      </w:tr>
+    </w:tbl>
+    <w:p/>
+    <w:p/>
+    <w:p/>
+    <w:tbl>
+      <w:tblPr>
+        <w:tblStyle w:val="Tabela-Siatka"/>
+        <w:tblW w:w="0" w:type="auto"/>
+        <w:tblLook w:val="04A0" w:firstRow="1" w:lastRow="0" w:firstColumn="1" w:lastColumn="0" w:noHBand="0" w:noVBand="1"/>
+      </w:tblPr>
+      <w:tblGrid>
+        <w:gridCol w:w="1980"/>
+        <w:gridCol w:w="7082"/>
+      </w:tblGrid>
+      <w:tr>
+        <w:tc>
+          <w:tcPr>
+            <w:tcW w:w="1980" w:type="dxa"/>
+            <w:tcBorders>
+              <w:top w:val="single" w:sz="4" w:space="0" w:color="auto"/>
+              <w:left w:val="single" w:sz="4" w:space="0" w:color="auto"/>
+              <w:bottom w:val="single" w:sz="4" w:space="0" w:color="auto"/>
+              <w:right w:val="single" w:sz="4" w:space="0" w:color="auto"/>
+            </w:tcBorders>
+            <w:hideMark/>
+          </w:tcPr>
+          <w:p>
+            <w:r>
+              <w:t>Nazwa</w:t>
+            </w:r>
+          </w:p>
+        </w:tc>
+        <w:tc>
+          <w:tcPr>
+            <w:tcW w:w="7082" w:type="dxa"/>
+            <w:tcBorders>
+              <w:top w:val="single" w:sz="4" w:space="0" w:color="auto"/>
+              <w:left w:val="single" w:sz="4" w:space="0" w:color="auto"/>
+              <w:bottom w:val="single" w:sz="4" w:space="0" w:color="auto"/>
+              <w:right w:val="single" w:sz="4" w:space="0" w:color="auto"/>
+            </w:tcBorders>
+            <w:hideMark/>
+          </w:tcPr>
+          <w:p>
+            <w:r>
+              <w:t>Zaplanowanie wycieczki</w:t>
+            </w:r>
+          </w:p>
+        </w:tc>
+      </w:tr>
+      <w:tr>
+        <w:tc>
+          <w:tcPr>
+            <w:tcW w:w="1980" w:type="dxa"/>
+            <w:tcBorders>
+              <w:top w:val="single" w:sz="4" w:space="0" w:color="auto"/>
+              <w:left w:val="single" w:sz="4" w:space="0" w:color="auto"/>
+              <w:bottom w:val="single" w:sz="4" w:space="0" w:color="auto"/>
+              <w:right w:val="single" w:sz="4" w:space="0" w:color="auto"/>
+            </w:tcBorders>
+            <w:hideMark/>
+          </w:tcPr>
+          <w:p>
+            <w:r>
+              <w:t>Aktorzy</w:t>
+            </w:r>
+          </w:p>
+        </w:tc>
+        <w:tc>
+          <w:tcPr>
+            <w:tcW w:w="7082" w:type="dxa"/>
+            <w:tcBorders>
+              <w:top w:val="single" w:sz="4" w:space="0" w:color="auto"/>
+              <w:left w:val="single" w:sz="4" w:space="0" w:color="auto"/>
+              <w:bottom w:val="single" w:sz="4" w:space="0" w:color="auto"/>
+              <w:right w:val="single" w:sz="4" w:space="0" w:color="auto"/>
+            </w:tcBorders>
+            <w:hideMark/>
+          </w:tcPr>
+          <w:p>
+            <w:r>
+              <w:t>Customer</w:t>
+            </w:r>
+          </w:p>
+        </w:tc>
+      </w:tr>
+      <w:tr>
+        <w:tc>
+          <w:tcPr>
+            <w:tcW w:w="1980" w:type="dxa"/>
+            <w:tcBorders>
+              <w:top w:val="single" w:sz="4" w:space="0" w:color="auto"/>
+              <w:left w:val="single" w:sz="4" w:space="0" w:color="auto"/>
+              <w:bottom w:val="single" w:sz="4" w:space="0" w:color="auto"/>
+              <w:right w:val="single" w:sz="4" w:space="0" w:color="auto"/>
+            </w:tcBorders>
+            <w:hideMark/>
+          </w:tcPr>
+          <w:p>
+            <w:r>
+              <w:t>Warunki</w:t>
+            </w:r>
+          </w:p>
+        </w:tc>
+        <w:tc>
+          <w:tcPr>
+            <w:tcW w:w="7082" w:type="dxa"/>
+            <w:tcBorders>
+              <w:top w:val="single" w:sz="4" w:space="0" w:color="auto"/>
+              <w:left w:val="single" w:sz="4" w:space="0" w:color="auto"/>
+              <w:bottom w:val="single" w:sz="4" w:space="0" w:color="auto"/>
+              <w:right w:val="single" w:sz="4" w:space="0" w:color="auto"/>
+            </w:tcBorders>
+            <w:hideMark/>
+          </w:tcPr>
+          <w:p>
+            <w:r>
+              <w:t>Podanie prawdziwej daty z przyszłości</w:t>
+            </w:r>
+          </w:p>
+        </w:tc>
+      </w:tr>
+      <w:tr>
+        <w:tc>
+          <w:tcPr>
+            <w:tcW w:w="1980" w:type="dxa"/>
+            <w:tcBorders>
+              <w:top w:val="single" w:sz="4" w:space="0" w:color="auto"/>
+              <w:left w:val="single" w:sz="4" w:space="0" w:color="auto"/>
+              <w:bottom w:val="single" w:sz="4" w:space="0" w:color="auto"/>
+              <w:right w:val="single" w:sz="4" w:space="0" w:color="auto"/>
+            </w:tcBorders>
+            <w:hideMark/>
+          </w:tcPr>
+          <w:p>
+            <w:r>
+              <w:t>Przebieg</w:t>
+            </w:r>
+          </w:p>
+        </w:tc>
+        <w:tc>
+          <w:tcPr>
+            <w:tcW w:w="7082" w:type="dxa"/>
+            <w:tcBorders>
+              <w:top w:val="single" w:sz="4" w:space="0" w:color="auto"/>
+              <w:left w:val="single" w:sz="4" w:space="0" w:color="auto"/>
+              <w:bottom w:val="single" w:sz="4" w:space="0" w:color="auto"/>
+              <w:right w:val="single" w:sz="4" w:space="0" w:color="auto"/>
+            </w:tcBorders>
+            <w:hideMark/>
+          </w:tcPr>
+          <w:p>
+            <w:pPr>
+              <w:pStyle w:val="Akapitzlist"/>
+              <w:numPr>
+                <w:ilvl w:val="0"/>
+                <w:numId w:val="14"/>
+              </w:numPr>
+            </w:pPr>
+            <w:r>
+              <w:t>Wybranie wycieczki do zaplanowania</w:t>
+            </w:r>
+          </w:p>
+          <w:p>
+            <w:pPr>
+              <w:pStyle w:val="Akapitzlist"/>
+              <w:numPr>
+                <w:ilvl w:val="0"/>
+                <w:numId w:val="14"/>
+              </w:numPr>
+            </w:pPr>
+            <w:r>
+              <w:t>Kliknięcie w przycisk zaplanuj wycieczkę</w:t>
+            </w:r>
+          </w:p>
+          <w:p>
+            <w:pPr>
+              <w:pStyle w:val="Akapitzlist"/>
+              <w:numPr>
+                <w:ilvl w:val="0"/>
+                <w:numId w:val="14"/>
+              </w:numPr>
+            </w:pPr>
+            <w:r>
+              <w:t>Pojawienie się okna do wprowadzenia daty w formacie DD:MM:RRRR</w:t>
+            </w:r>
+          </w:p>
+          <w:p>
+            <w:pPr>
+              <w:pStyle w:val="Akapitzlist"/>
+              <w:numPr>
+                <w:ilvl w:val="0"/>
+                <w:numId w:val="14"/>
+              </w:numPr>
+            </w:pPr>
+            <w:r>
+              <w:t>Podanie daty w formacie DD:MM:RRRR</w:t>
+            </w:r>
+          </w:p>
+          <w:p>
+            <w:pPr>
+              <w:pStyle w:val="Akapitzlist"/>
+              <w:numPr>
+                <w:ilvl w:val="0"/>
+                <w:numId w:val="14"/>
+              </w:numPr>
+            </w:pPr>
+            <w:r>
+              <w:t>Zatwierdzenie daty</w:t>
+            </w:r>
+          </w:p>
+          <w:p>
+            <w:pPr>
+              <w:pStyle w:val="Akapitzlist"/>
+              <w:numPr>
+                <w:ilvl w:val="0"/>
+                <w:numId w:val="14"/>
+              </w:numPr>
+            </w:pPr>
+            <w:r>
+              <w:t>Pojawienie się okna do wprowadzenia dokładnej godziny rozpoczęcia wycieczki w formacie: GG:MM</w:t>
+            </w:r>
+          </w:p>
+          <w:p>
+            <w:pPr>
+              <w:pStyle w:val="Akapitzlist"/>
+              <w:numPr>
+                <w:ilvl w:val="0"/>
+                <w:numId w:val="14"/>
+              </w:numPr>
+            </w:pPr>
+            <w:r>
+              <w:t>Podanie godziny w formacie: GG:MM</w:t>
+            </w:r>
+          </w:p>
+          <w:p>
+            <w:pPr>
+              <w:pStyle w:val="Akapitzlist"/>
+              <w:numPr>
+                <w:ilvl w:val="0"/>
+                <w:numId w:val="14"/>
+              </w:numPr>
+            </w:pPr>
+            <w:r>
+              <w:t>Użytkownik z powrotem jest na ekranie listy wycieczek</w:t>
+            </w:r>
+          </w:p>
+        </w:tc>
+      </w:tr>
+      <w:tr>
+        <w:tc>
+          <w:tcPr>
+            <w:tcW w:w="1980" w:type="dxa"/>
+            <w:tcBorders>
+              <w:top w:val="single" w:sz="4" w:space="0" w:color="auto"/>
+              <w:left w:val="single" w:sz="4" w:space="0" w:color="auto"/>
+              <w:bottom w:val="single" w:sz="4" w:space="0" w:color="auto"/>
+              <w:right w:val="single" w:sz="4" w:space="0" w:color="auto"/>
+            </w:tcBorders>
+            <w:hideMark/>
+          </w:tcPr>
+          <w:p>
+            <w:r>
+              <w:t xml:space="preserve">Przebiegi alternatywny 1 </w:t>
+            </w:r>
+          </w:p>
+        </w:tc>
+        <w:tc>
+          <w:tcPr>
+            <w:tcW w:w="7082" w:type="dxa"/>
+            <w:tcBorders>
+              <w:top w:val="single" w:sz="4" w:space="0" w:color="auto"/>
+              <w:left w:val="single" w:sz="4" w:space="0" w:color="auto"/>
+              <w:bottom w:val="single" w:sz="4" w:space="0" w:color="auto"/>
+              <w:right w:val="single" w:sz="4" w:space="0" w:color="auto"/>
+            </w:tcBorders>
+            <w:hideMark/>
+          </w:tcPr>
+          <w:p>
+            <w:pPr>
+              <w:pStyle w:val="Akapitzlist"/>
+              <w:numPr>
+                <w:ilvl w:val="0"/>
+                <w:numId w:val="15"/>
+              </w:numPr>
+            </w:pPr>
+            <w:r>
+              <w:t>Wpisanie za wczesnej daty wycieczki</w:t>
+            </w:r>
+          </w:p>
+          <w:p>
+            <w:pPr>
+              <w:pStyle w:val="Akapitzlist"/>
+              <w:numPr>
+                <w:ilvl w:val="0"/>
+                <w:numId w:val="15"/>
+              </w:numPr>
+            </w:pPr>
+            <w:r>
+              <w:t>Wyświetlenie komunikatu błędu</w:t>
+            </w:r>
+          </w:p>
+        </w:tc>
+      </w:tr>
+      <w:tr>
+        <w:tc>
+          <w:tcPr>
+            <w:tcW w:w="1980" w:type="dxa"/>
+            <w:tcBorders>
+              <w:top w:val="single" w:sz="4" w:space="0" w:color="auto"/>
+              <w:left w:val="single" w:sz="4" w:space="0" w:color="auto"/>
+              <w:bottom w:val="single" w:sz="4" w:space="0" w:color="auto"/>
+              <w:right w:val="single" w:sz="4" w:space="0" w:color="auto"/>
+            </w:tcBorders>
+            <w:hideMark/>
+          </w:tcPr>
+          <w:p>
+            <w:r>
+              <w:t>Przebieg alternatywny 2</w:t>
+            </w:r>
+          </w:p>
+        </w:tc>
+        <w:tc>
+          <w:tcPr>
+            <w:tcW w:w="7082" w:type="dxa"/>
+            <w:tcBorders>
+              <w:top w:val="single" w:sz="4" w:space="0" w:color="auto"/>
+              <w:left w:val="single" w:sz="4" w:space="0" w:color="auto"/>
+              <w:bottom w:val="single" w:sz="4" w:space="0" w:color="auto"/>
+              <w:right w:val="single" w:sz="4" w:space="0" w:color="auto"/>
+            </w:tcBorders>
+            <w:hideMark/>
+          </w:tcPr>
+          <w:p>
+            <w:pPr>
+              <w:pStyle w:val="Akapitzlist"/>
+              <w:numPr>
+                <w:ilvl w:val="0"/>
+                <w:numId w:val="16"/>
+              </w:numPr>
+            </w:pPr>
+            <w:r>
+              <w:t>Wpisanie nieistniejącej daty wycieczki</w:t>
+            </w:r>
+          </w:p>
+          <w:p>
+            <w:pPr>
+              <w:pStyle w:val="Akapitzlist"/>
+              <w:numPr>
+                <w:ilvl w:val="0"/>
+                <w:numId w:val="16"/>
+              </w:numPr>
+            </w:pPr>
+            <w:r>
+              <w:t>Wyświetlenie komunikatu błędu</w:t>
+            </w:r>
+          </w:p>
+        </w:tc>
+      </w:tr>
+      <w:tr>
+        <w:tc>
+          <w:tcPr>
+            <w:tcW w:w="1980" w:type="dxa"/>
+            <w:tcBorders>
+              <w:top w:val="single" w:sz="4" w:space="0" w:color="auto"/>
+              <w:left w:val="single" w:sz="4" w:space="0" w:color="auto"/>
+              <w:bottom w:val="single" w:sz="4" w:space="0" w:color="auto"/>
+              <w:right w:val="single" w:sz="4" w:space="0" w:color="auto"/>
+            </w:tcBorders>
+            <w:hideMark/>
+          </w:tcPr>
+          <w:p>
+            <w:r>
+              <w:t>Przebieg alternatywny 3</w:t>
+            </w:r>
+          </w:p>
+        </w:tc>
+        <w:tc>
+          <w:tcPr>
+            <w:tcW w:w="7082" w:type="dxa"/>
+            <w:tcBorders>
+              <w:top w:val="single" w:sz="4" w:space="0" w:color="auto"/>
+              <w:left w:val="single" w:sz="4" w:space="0" w:color="auto"/>
+              <w:bottom w:val="single" w:sz="4" w:space="0" w:color="auto"/>
+              <w:right w:val="single" w:sz="4" w:space="0" w:color="auto"/>
+            </w:tcBorders>
+            <w:hideMark/>
+          </w:tcPr>
+          <w:p>
+            <w:pPr>
+              <w:pStyle w:val="Akapitzlist"/>
+              <w:numPr>
+                <w:ilvl w:val="0"/>
+                <w:numId w:val="17"/>
+              </w:numPr>
+            </w:pPr>
+            <w:r>
+              <w:t>Wpisanie nieistniejącej godziny rozpoczęcia wycieczki</w:t>
+            </w:r>
+          </w:p>
+          <w:p>
+            <w:pPr>
+              <w:pStyle w:val="Akapitzlist"/>
+              <w:numPr>
+                <w:ilvl w:val="0"/>
+                <w:numId w:val="17"/>
+              </w:numPr>
+            </w:pPr>
+            <w:r>
+              <w:t>Wyświetlenie komunikatu błędu</w:t>
+            </w:r>
+          </w:p>
+        </w:tc>
+      </w:tr>
+    </w:tbl>
+    <w:p/>
+    <w:tbl>
+      <w:tblPr>
+        <w:tblStyle w:val="Tabela-Siatka"/>
+        <w:tblW w:w="0" w:type="auto"/>
+        <w:tblLook w:val="04A0" w:firstRow="1" w:lastRow="0" w:firstColumn="1" w:lastColumn="0" w:noHBand="0" w:noVBand="1"/>
+      </w:tblPr>
+      <w:tblGrid>
+        <w:gridCol w:w="1980"/>
+        <w:gridCol w:w="7082"/>
+      </w:tblGrid>
+      <w:tr>
+        <w:tc>
+          <w:tcPr>
+            <w:tcW w:w="1980" w:type="dxa"/>
+            <w:tcBorders>
+              <w:top w:val="single" w:sz="4" w:space="0" w:color="auto"/>
+              <w:left w:val="single" w:sz="4" w:space="0" w:color="auto"/>
+              <w:bottom w:val="single" w:sz="4" w:space="0" w:color="auto"/>
+              <w:right w:val="single" w:sz="4" w:space="0" w:color="auto"/>
+            </w:tcBorders>
+            <w:hideMark/>
+          </w:tcPr>
+          <w:p>
+            <w:r>
+              <w:t>Nazwa</w:t>
+            </w:r>
+          </w:p>
+        </w:tc>
+        <w:tc>
+          <w:tcPr>
+            <w:tcW w:w="7082" w:type="dxa"/>
+            <w:tcBorders>
+              <w:top w:val="single" w:sz="4" w:space="0" w:color="auto"/>
+              <w:left w:val="single" w:sz="4" w:space="0" w:color="auto"/>
+              <w:bottom w:val="single" w:sz="4" w:space="0" w:color="auto"/>
+              <w:right w:val="single" w:sz="4" w:space="0" w:color="auto"/>
+            </w:tcBorders>
+            <w:hideMark/>
+          </w:tcPr>
+          <w:p>
+            <w:r>
+              <w:t>Usunięcie wycieczki</w:t>
+            </w:r>
+          </w:p>
+        </w:tc>
+      </w:tr>
+      <w:tr>
+        <w:tc>
+          <w:tcPr>
+            <w:tcW w:w="1980" w:type="dxa"/>
+            <w:tcBorders>
+              <w:top w:val="single" w:sz="4" w:space="0" w:color="auto"/>
+              <w:left w:val="single" w:sz="4" w:space="0" w:color="auto"/>
+              <w:bottom w:val="single" w:sz="4" w:space="0" w:color="auto"/>
+              <w:right w:val="single" w:sz="4" w:space="0" w:color="auto"/>
+            </w:tcBorders>
+            <w:hideMark/>
+          </w:tcPr>
+          <w:p>
+            <w:r>
+              <w:t>Aktorzy</w:t>
+            </w:r>
+          </w:p>
+        </w:tc>
+        <w:tc>
+          <w:tcPr>
+            <w:tcW w:w="7082" w:type="dxa"/>
+            <w:tcBorders>
+              <w:top w:val="single" w:sz="4" w:space="0" w:color="auto"/>
+              <w:left w:val="single" w:sz="4" w:space="0" w:color="auto"/>
+              <w:bottom w:val="single" w:sz="4" w:space="0" w:color="auto"/>
+              <w:right w:val="single" w:sz="4" w:space="0" w:color="auto"/>
+            </w:tcBorders>
+            <w:hideMark/>
+          </w:tcPr>
+          <w:p>
+            <w:r>
+              <w:t>Customer</w:t>
+            </w:r>
+          </w:p>
+        </w:tc>
+      </w:tr>
+      <w:tr>
+        <w:tc>
+          <w:tcPr>
+            <w:tcW w:w="1980" w:type="dxa"/>
+            <w:tcBorders>
+              <w:top w:val="single" w:sz="4" w:space="0" w:color="auto"/>
+              <w:left w:val="single" w:sz="4" w:space="0" w:color="auto"/>
+              <w:bottom w:val="single" w:sz="4" w:space="0" w:color="auto"/>
+              <w:right w:val="single" w:sz="4" w:space="0" w:color="auto"/>
+            </w:tcBorders>
+            <w:hideMark/>
+          </w:tcPr>
+          <w:p>
+            <w:r>
+              <w:t>Warunki</w:t>
+            </w:r>
+          </w:p>
+        </w:tc>
+        <w:tc>
+          <w:tcPr>
+            <w:tcW w:w="7082" w:type="dxa"/>
+            <w:tcBorders>
+              <w:top w:val="single" w:sz="4" w:space="0" w:color="auto"/>
+              <w:left w:val="single" w:sz="4" w:space="0" w:color="auto"/>
+              <w:bottom w:val="single" w:sz="4" w:space="0" w:color="auto"/>
+              <w:right w:val="single" w:sz="4" w:space="0" w:color="auto"/>
+            </w:tcBorders>
+            <w:hideMark/>
+          </w:tcPr>
+          <w:p>
+            <w:r>
+              <w:t>Istnieje co najmniej jedna wycieczka</w:t>
+            </w:r>
+          </w:p>
+        </w:tc>
+      </w:tr>
+      <w:tr>
+        <w:tc>
+          <w:tcPr>
+            <w:tcW w:w="1980" w:type="dxa"/>
+            <w:tcBorders>
+              <w:top w:val="single" w:sz="4" w:space="0" w:color="auto"/>
+              <w:left w:val="single" w:sz="4" w:space="0" w:color="auto"/>
+              <w:bottom w:val="single" w:sz="4" w:space="0" w:color="auto"/>
+              <w:right w:val="single" w:sz="4" w:space="0" w:color="auto"/>
+            </w:tcBorders>
+            <w:hideMark/>
+          </w:tcPr>
+          <w:p>
+            <w:r>
+              <w:t>Przebieg</w:t>
+            </w:r>
+          </w:p>
+        </w:tc>
+        <w:tc>
+          <w:tcPr>
+            <w:tcW w:w="7082" w:type="dxa"/>
+            <w:tcBorders>
+              <w:top w:val="single" w:sz="4" w:space="0" w:color="auto"/>
+              <w:left w:val="single" w:sz="4" w:space="0" w:color="auto"/>
+              <w:bottom w:val="single" w:sz="4" w:space="0" w:color="auto"/>
+              <w:right w:val="single" w:sz="4" w:space="0" w:color="auto"/>
+            </w:tcBorders>
+            <w:hideMark/>
+          </w:tcPr>
+          <w:p>
+            <w:pPr>
+              <w:pStyle w:val="Akapitzlist"/>
+              <w:numPr>
+                <w:ilvl w:val="0"/>
+                <w:numId w:val="18"/>
+              </w:numPr>
+            </w:pPr>
+            <w:r>
+              <w:t>Wybranie wycieczki do usunięcia</w:t>
+            </w:r>
+          </w:p>
+          <w:p>
+            <w:pPr>
+              <w:pStyle w:val="Akapitzlist"/>
+              <w:numPr>
+                <w:ilvl w:val="0"/>
+                <w:numId w:val="18"/>
+              </w:numPr>
+            </w:pPr>
+            <w:r>
+              <w:t>Kliknięcie w przycisk usunięcia wycieczki</w:t>
+            </w:r>
+          </w:p>
+          <w:p>
+            <w:pPr>
+              <w:pStyle w:val="Akapitzlist"/>
+              <w:numPr>
+                <w:ilvl w:val="0"/>
+                <w:numId w:val="18"/>
+              </w:numPr>
+            </w:pPr>
+            <w:r>
+              <w:t>Pojawi się okienko z nazwą wycieczki do usunięcia i z pytaniem o potwierdzenie chęci usunięcia</w:t>
+            </w:r>
+          </w:p>
+          <w:p>
+            <w:pPr>
+              <w:pStyle w:val="Akapitzlist"/>
+              <w:numPr>
+                <w:ilvl w:val="0"/>
+                <w:numId w:val="18"/>
+              </w:numPr>
+            </w:pPr>
+            <w:r>
+              <w:t>Potwierdzenie chęci usunięcia wycieczki</w:t>
+            </w:r>
+          </w:p>
+          <w:p>
+            <w:pPr>
+              <w:pStyle w:val="Akapitzlist"/>
+              <w:numPr>
+                <w:ilvl w:val="0"/>
+                <w:numId w:val="18"/>
+              </w:numPr>
+            </w:pPr>
+            <w:r>
+              <w:t>Powrót do listy wycieczek</w:t>
+            </w:r>
+          </w:p>
+        </w:tc>
+      </w:tr>
+      <w:tr>
+        <w:tc>
+          <w:tcPr>
+            <w:tcW w:w="1980" w:type="dxa"/>
+            <w:tcBorders>
+              <w:top w:val="single" w:sz="4" w:space="0" w:color="auto"/>
+              <w:left w:val="single" w:sz="4" w:space="0" w:color="auto"/>
+              <w:bottom w:val="single" w:sz="4" w:space="0" w:color="auto"/>
+              <w:right w:val="single" w:sz="4" w:space="0" w:color="auto"/>
+            </w:tcBorders>
+            <w:hideMark/>
+          </w:tcPr>
+          <w:p>
+            <w:r>
+              <w:t>Przebieg alternatywny 1</w:t>
+            </w:r>
+          </w:p>
+        </w:tc>
+        <w:tc>
+          <w:tcPr>
+            <w:tcW w:w="7082" w:type="dxa"/>
+            <w:tcBorders>
+              <w:top w:val="single" w:sz="4" w:space="0" w:color="auto"/>
+              <w:left w:val="single" w:sz="4" w:space="0" w:color="auto"/>
+              <w:bottom w:val="single" w:sz="4" w:space="0" w:color="auto"/>
+              <w:right w:val="single" w:sz="4" w:space="0" w:color="auto"/>
+            </w:tcBorders>
+            <w:hideMark/>
+          </w:tcPr>
+          <w:p>
+            <w:pPr>
+              <w:pStyle w:val="Akapitzlist"/>
+              <w:numPr>
+                <w:ilvl w:val="0"/>
+                <w:numId w:val="19"/>
+              </w:numPr>
+            </w:pPr>
+            <w:r>
+              <w:t>Wybranie wycieczki do usunięcia</w:t>
+            </w:r>
+          </w:p>
+          <w:p>
+            <w:pPr>
+              <w:pStyle w:val="Akapitzlist"/>
+              <w:numPr>
+                <w:ilvl w:val="0"/>
+                <w:numId w:val="19"/>
+              </w:numPr>
+            </w:pPr>
+            <w:r>
+              <w:t>Kliknięcie w przycisk usunięcia wycieczki</w:t>
+            </w:r>
+          </w:p>
+          <w:p>
+            <w:pPr>
+              <w:pStyle w:val="Akapitzlist"/>
+              <w:numPr>
+                <w:ilvl w:val="0"/>
+                <w:numId w:val="19"/>
+              </w:numPr>
+            </w:pPr>
+            <w:r>
+              <w:t>Pojawi się okienko z nazwą wycieczki do usunięcia i z pytaniem o potwierdzenie chęci usunięcia</w:t>
+            </w:r>
+          </w:p>
+          <w:p>
+            <w:pPr>
+              <w:pStyle w:val="Akapitzlist"/>
+              <w:numPr>
+                <w:ilvl w:val="0"/>
+                <w:numId w:val="19"/>
+              </w:numPr>
+            </w:pPr>
+            <w:r>
+              <w:t>Odmowa usunięcia wycieczki</w:t>
+            </w:r>
+          </w:p>
+          <w:p>
+            <w:pPr>
+              <w:pStyle w:val="Akapitzlist"/>
+              <w:numPr>
+                <w:ilvl w:val="0"/>
+                <w:numId w:val="19"/>
+              </w:numPr>
+            </w:pPr>
+            <w:r>
+              <w:t>Powrót do listy wycieczek</w:t>
+            </w:r>
+          </w:p>
+        </w:tc>
+      </w:tr>
+      <w:tr>
+        <w:tc>
+          <w:tcPr>
+            <w:tcW w:w="1980" w:type="dxa"/>
+            <w:tcBorders>
+              <w:top w:val="single" w:sz="4" w:space="0" w:color="auto"/>
+              <w:left w:val="single" w:sz="4" w:space="0" w:color="auto"/>
+              <w:bottom w:val="single" w:sz="4" w:space="0" w:color="auto"/>
+              <w:right w:val="single" w:sz="4" w:space="0" w:color="auto"/>
+            </w:tcBorders>
+            <w:hideMark/>
+          </w:tcPr>
+          <w:p>
+            <w:r>
+              <w:t xml:space="preserve">Przebiegi alternatywny 2 </w:t>
+            </w:r>
+          </w:p>
+        </w:tc>
+        <w:tc>
+          <w:tcPr>
+            <w:tcW w:w="7082" w:type="dxa"/>
+            <w:tcBorders>
+              <w:top w:val="single" w:sz="4" w:space="0" w:color="auto"/>
+              <w:left w:val="single" w:sz="4" w:space="0" w:color="auto"/>
+              <w:bottom w:val="single" w:sz="4" w:space="0" w:color="auto"/>
+              <w:right w:val="single" w:sz="4" w:space="0" w:color="auto"/>
+            </w:tcBorders>
+            <w:hideMark/>
+          </w:tcPr>
+          <w:p>
+            <w:pPr>
+              <w:pStyle w:val="Akapitzlist"/>
+              <w:numPr>
+                <w:ilvl w:val="0"/>
+                <w:numId w:val="20"/>
+              </w:numPr>
+            </w:pPr>
+            <w:r>
+              <w:t>Próba kliknięcia w przycisk usuwania wycieczek przy braku wycieczek na liście</w:t>
+            </w:r>
+          </w:p>
+          <w:p>
+            <w:pPr>
+              <w:pStyle w:val="Akapitzlist"/>
+              <w:numPr>
+                <w:ilvl w:val="0"/>
+                <w:numId w:val="20"/>
+              </w:numPr>
+            </w:pPr>
+            <w:r>
+              <w:t>Brak reakcji systemu – przycisk wycieczek nie powinien dać się kliknąć</w:t>
+            </w:r>
+          </w:p>
+        </w:tc>
+      </w:tr>
+    </w:tbl>
+    <w:p/>
+    <w:tbl>
+      <w:tblPr>
+        <w:tblStyle w:val="Tabela-Siatka"/>
+        <w:tblW w:w="0" w:type="auto"/>
+        <w:tblLook w:val="04A0" w:firstRow="1" w:lastRow="0" w:firstColumn="1" w:lastColumn="0" w:noHBand="0" w:noVBand="1"/>
+      </w:tblPr>
+      <w:tblGrid>
+        <w:gridCol w:w="1980"/>
+        <w:gridCol w:w="7082"/>
+      </w:tblGrid>
+      <w:tr>
+        <w:tc>
+          <w:tcPr>
+            <w:tcW w:w="1980" w:type="dxa"/>
+            <w:tcBorders>
+              <w:top w:val="single" w:sz="4" w:space="0" w:color="auto"/>
+              <w:left w:val="single" w:sz="4" w:space="0" w:color="auto"/>
+              <w:bottom w:val="single" w:sz="4" w:space="0" w:color="auto"/>
+              <w:right w:val="single" w:sz="4" w:space="0" w:color="auto"/>
+            </w:tcBorders>
+            <w:hideMark/>
+          </w:tcPr>
+          <w:p>
+            <w:r>
+              <w:t>Nazwa</w:t>
+            </w:r>
+          </w:p>
+        </w:tc>
+        <w:tc>
+          <w:tcPr>
+            <w:tcW w:w="7082" w:type="dxa"/>
+            <w:tcBorders>
+              <w:top w:val="single" w:sz="4" w:space="0" w:color="auto"/>
+              <w:left w:val="single" w:sz="4" w:space="0" w:color="auto"/>
+              <w:bottom w:val="single" w:sz="4" w:space="0" w:color="auto"/>
+              <w:right w:val="single" w:sz="4" w:space="0" w:color="auto"/>
+            </w:tcBorders>
+            <w:hideMark/>
+          </w:tcPr>
+          <w:p>
+            <w:r>
+              <w:t>Opuszczenie programu</w:t>
+            </w:r>
+          </w:p>
+        </w:tc>
+      </w:tr>
+      <w:tr>
+        <w:tc>
+          <w:tcPr>
+            <w:tcW w:w="1980" w:type="dxa"/>
+            <w:tcBorders>
+              <w:top w:val="single" w:sz="4" w:space="0" w:color="auto"/>
+              <w:left w:val="single" w:sz="4" w:space="0" w:color="auto"/>
+              <w:bottom w:val="single" w:sz="4" w:space="0" w:color="auto"/>
+              <w:right w:val="single" w:sz="4" w:space="0" w:color="auto"/>
+            </w:tcBorders>
+            <w:hideMark/>
+          </w:tcPr>
+          <w:p>
+            <w:r>
+              <w:t>Aktorzy</w:t>
+            </w:r>
+          </w:p>
+        </w:tc>
+        <w:tc>
+          <w:tcPr>
+            <w:tcW w:w="7082" w:type="dxa"/>
+            <w:tcBorders>
+              <w:top w:val="single" w:sz="4" w:space="0" w:color="auto"/>
+              <w:left w:val="single" w:sz="4" w:space="0" w:color="auto"/>
+              <w:bottom w:val="single" w:sz="4" w:space="0" w:color="auto"/>
+              <w:right w:val="single" w:sz="4" w:space="0" w:color="auto"/>
+            </w:tcBorders>
+            <w:hideMark/>
+          </w:tcPr>
+          <w:p>
+            <w:r>
+              <w:t>Customer</w:t>
+            </w:r>
+          </w:p>
+        </w:tc>
+      </w:tr>
+      <w:tr>
+        <w:tc>
+          <w:tcPr>
+            <w:tcW w:w="1980" w:type="dxa"/>
+            <w:tcBorders>
+              <w:top w:val="single" w:sz="4" w:space="0" w:color="auto"/>
+              <w:left w:val="single" w:sz="4" w:space="0" w:color="auto"/>
+              <w:bottom w:val="single" w:sz="4" w:space="0" w:color="auto"/>
+              <w:right w:val="single" w:sz="4" w:space="0" w:color="auto"/>
+            </w:tcBorders>
+            <w:hideMark/>
+          </w:tcPr>
+          <w:p>
+            <w:r>
+              <w:lastRenderedPageBreak/>
+              <w:t>Warunki</w:t>
+            </w:r>
+          </w:p>
+        </w:tc>
+        <w:tc>
+          <w:tcPr>
+            <w:tcW w:w="7082" w:type="dxa"/>
+            <w:tcBorders>
+              <w:top w:val="single" w:sz="4" w:space="0" w:color="auto"/>
+              <w:left w:val="single" w:sz="4" w:space="0" w:color="auto"/>
+              <w:bottom w:val="single" w:sz="4" w:space="0" w:color="auto"/>
+              <w:right w:val="single" w:sz="4" w:space="0" w:color="auto"/>
+            </w:tcBorders>
+            <w:hideMark/>
+          </w:tcPr>
+          <w:p>
+            <w:r>
+              <w:t>Uruchomiony program Planer Wycieczek</w:t>
+            </w:r>
+          </w:p>
+        </w:tc>
+      </w:tr>
+      <w:tr>
+        <w:tc>
+          <w:tcPr>
+            <w:tcW w:w="1980" w:type="dxa"/>
+            <w:tcBorders>
+              <w:top w:val="single" w:sz="4" w:space="0" w:color="auto"/>
+              <w:left w:val="single" w:sz="4" w:space="0" w:color="auto"/>
+              <w:bottom w:val="single" w:sz="4" w:space="0" w:color="auto"/>
+              <w:right w:val="single" w:sz="4" w:space="0" w:color="auto"/>
+            </w:tcBorders>
+            <w:hideMark/>
+          </w:tcPr>
+          <w:p>
+            <w:r>
+              <w:t>Przebieg</w:t>
+            </w:r>
+          </w:p>
+        </w:tc>
+        <w:tc>
+          <w:tcPr>
+            <w:tcW w:w="7082" w:type="dxa"/>
+            <w:tcBorders>
+              <w:top w:val="single" w:sz="4" w:space="0" w:color="auto"/>
+              <w:left w:val="single" w:sz="4" w:space="0" w:color="auto"/>
+              <w:bottom w:val="single" w:sz="4" w:space="0" w:color="auto"/>
+              <w:right w:val="single" w:sz="4" w:space="0" w:color="auto"/>
+            </w:tcBorders>
+            <w:hideMark/>
+          </w:tcPr>
+          <w:p>
+            <w:pPr>
+              <w:pStyle w:val="Akapitzlist"/>
+              <w:numPr>
+                <w:ilvl w:val="0"/>
+                <w:numId w:val="21"/>
+              </w:numPr>
+            </w:pPr>
+            <w:r>
+              <w:t>Zamknięcie programu</w:t>
+            </w:r>
+          </w:p>
+          <w:p>
+            <w:pPr>
+              <w:pStyle w:val="Akapitzlist"/>
+              <w:numPr>
+                <w:ilvl w:val="0"/>
+                <w:numId w:val="21"/>
+              </w:numPr>
+            </w:pPr>
+            <w:r>
+              <w:t>Pojawi się okienko z pytaniem o potwierdzenie chęci usunięcia</w:t>
+            </w:r>
+          </w:p>
+          <w:p>
+            <w:pPr>
+              <w:pStyle w:val="Akapitzlist"/>
+              <w:numPr>
+                <w:ilvl w:val="0"/>
+                <w:numId w:val="21"/>
+              </w:numPr>
+            </w:pPr>
+            <w:r>
+              <w:t>Potwierdzenie chęci zamknięcia programu</w:t>
+            </w:r>
+          </w:p>
+          <w:p>
+            <w:pPr>
+              <w:pStyle w:val="Akapitzlist"/>
+              <w:numPr>
+                <w:ilvl w:val="0"/>
+                <w:numId w:val="21"/>
+              </w:numPr>
+            </w:pPr>
+            <w:r>
+              <w:t>Użytkownik opuszcza program</w:t>
+            </w:r>
+          </w:p>
+        </w:tc>
+      </w:tr>
+      <w:tr>
+        <w:tc>
+          <w:tcPr>
+            <w:tcW w:w="1980" w:type="dxa"/>
+            <w:tcBorders>
+              <w:top w:val="single" w:sz="4" w:space="0" w:color="auto"/>
+              <w:left w:val="single" w:sz="4" w:space="0" w:color="auto"/>
+              <w:bottom w:val="single" w:sz="4" w:space="0" w:color="auto"/>
+              <w:right w:val="single" w:sz="4" w:space="0" w:color="auto"/>
+            </w:tcBorders>
+            <w:hideMark/>
+          </w:tcPr>
+          <w:p>
+            <w:r>
+              <w:t>Przebieg alternatywny 1</w:t>
+            </w:r>
+          </w:p>
+        </w:tc>
+        <w:tc>
+          <w:tcPr>
+            <w:tcW w:w="7082" w:type="dxa"/>
+            <w:tcBorders>
+              <w:top w:val="single" w:sz="4" w:space="0" w:color="auto"/>
+              <w:left w:val="single" w:sz="4" w:space="0" w:color="auto"/>
+              <w:bottom w:val="single" w:sz="4" w:space="0" w:color="auto"/>
+              <w:right w:val="single" w:sz="4" w:space="0" w:color="auto"/>
+            </w:tcBorders>
+            <w:hideMark/>
+          </w:tcPr>
+          <w:p>
+            <w:pPr>
+              <w:pStyle w:val="Akapitzlist"/>
+              <w:numPr>
+                <w:ilvl w:val="0"/>
+                <w:numId w:val="22"/>
+              </w:numPr>
+            </w:pPr>
+            <w:r>
+              <w:t>Zamknięcie programu</w:t>
+            </w:r>
+          </w:p>
+          <w:p>
+            <w:pPr>
+              <w:pStyle w:val="Akapitzlist"/>
+              <w:numPr>
+                <w:ilvl w:val="0"/>
+                <w:numId w:val="22"/>
+              </w:numPr>
+            </w:pPr>
+            <w:r>
+              <w:t>Pojawi się okienko z pytaniem o potwierdzenie chęci usunięcia</w:t>
+            </w:r>
+          </w:p>
+          <w:p>
+            <w:pPr>
+              <w:pStyle w:val="Akapitzlist"/>
+              <w:numPr>
+                <w:ilvl w:val="0"/>
+                <w:numId w:val="22"/>
+              </w:numPr>
+            </w:pPr>
+            <w:r>
+              <w:t>Rezygnacja z zamykania programu</w:t>
+            </w:r>
+          </w:p>
+          <w:p>
+            <w:pPr>
+              <w:pStyle w:val="Akapitzlist"/>
+              <w:numPr>
+                <w:ilvl w:val="0"/>
+                <w:numId w:val="23"/>
+              </w:numPr>
+            </w:pPr>
+            <w:r>
+              <w:t>Użytkownik wraca do listy wycieczek</w:t>
+            </w:r>
+          </w:p>
+        </w:tc>
+      </w:tr>
+    </w:tbl>
+    <w:p/>
+    <w:p>
+      <w:pPr>
+        <w:pStyle w:val="Nagwek1"/>
+        <w:jc w:val="center"/>
+      </w:pPr>
+    </w:p>
+    <w:p>
+      <w:pPr>
+        <w:pStyle w:val="Nagwek1"/>
+        <w:jc w:val="center"/>
+      </w:pPr>
+    </w:p>
+    <w:p>
+      <w:pPr>
+        <w:pStyle w:val="Nagwek1"/>
+        <w:jc w:val="center"/>
+      </w:pPr>
+    </w:p>
+    <w:p>
+      <w:pPr>
+        <w:pStyle w:val="Nagwek1"/>
+        <w:jc w:val="center"/>
+      </w:pPr>
+    </w:p>
+    <w:p>
+      <w:pPr>
+        <w:pStyle w:val="Nagwek1"/>
+        <w:jc w:val="center"/>
+      </w:pPr>
+    </w:p>
+    <w:p>
+      <w:pPr>
+        <w:pStyle w:val="Nagwek1"/>
+        <w:jc w:val="center"/>
+      </w:pPr>
+    </w:p>
+    <w:p>
+      <w:pPr>
+        <w:pStyle w:val="Nagwek1"/>
+        <w:jc w:val="center"/>
+      </w:pPr>
+    </w:p>
+    <w:p>
+      <w:pPr>
+        <w:pStyle w:val="Nagwek1"/>
+        <w:jc w:val="center"/>
+      </w:pPr>
+    </w:p>
+    <w:p>
+      <w:pPr>
+        <w:rPr>
+          <w:rFonts w:asciiTheme="majorHAnsi" w:eastAsiaTheme="majorEastAsia" w:hAnsiTheme="majorHAnsi" w:cstheme="majorBidi"/>
+          <w:sz w:val="32"/>
+          <w:szCs w:val="32"/>
+        </w:rPr>
+      </w:pPr>
+      <w:r>
+        <w:br w:type="page"/>
+      </w:r>
+    </w:p>
+    <w:p>
+      <w:pPr>
+        <w:pStyle w:val="Nagwek1"/>
+        <w:jc w:val="center"/>
+      </w:pPr>
+      <w:bookmarkStart w:id="8" w:name="_Toc518215428"/>
       <w:r>
         <w:lastRenderedPageBreak/>
         <w:t>Wytyczne</w:t>
       </w:r>
-      <w:bookmarkEnd w:id="7"/>
+      <w:bookmarkEnd w:id="8"/>
     </w:p>
     <w:p>
       <w:pPr>
@@ -2314,6 +4649,780 @@
 <file path=word/numbering.xml><?xml version="1.0" encoding="utf-8"?>
 <w:numbering xmlns:wpc="http://schemas.microsoft.com/office/word/2010/wordprocessingCanvas" xmlns:cx="http://schemas.microsoft.com/office/drawing/2014/chartex" xmlns:cx1="http://schemas.microsoft.com/office/drawing/2015/9/8/chartex" xmlns:mc="http://schemas.openxmlformats.org/markup-compatibility/2006" xmlns:o="urn:schemas-microsoft-com:office:office" xmlns:r="http://schemas.openxmlformats.org/officeDocument/2006/relationships" xmlns:m="http://schemas.openxmlformats.org/officeDocument/2006/math" xmlns:v="urn:schemas-microsoft-com:vml" xmlns:wp14="http://schemas.microsoft.com/office/word/2010/wordprocessingDrawing" xmlns:wp="http://schemas.openxmlformats.org/drawingml/2006/wordprocessingDrawing" xmlns:w10="urn:schemas-microsoft-com:office:word" xmlns:w="http://schemas.openxmlformats.org/wordprocessingml/2006/main" xmlns:w14="http://schemas.microsoft.com/office/word/2010/wordml" xmlns:w15="http://schemas.microsoft.com/office/word/2012/wordml" xmlns:w16se="http://schemas.microsoft.com/office/word/2015/wordml/symex" xmlns:wpg="http://schemas.microsoft.com/office/word/2010/wordprocessingGroup" xmlns:wpi="http://schemas.microsoft.com/office/word/2010/wordprocessingInk" xmlns:wne="http://schemas.microsoft.com/office/word/2006/wordml" xmlns:wps="http://schemas.microsoft.com/office/word/2010/wordprocessingShape" mc:Ignorable="w14 w15 w16se wp14">
   <w:abstractNum w:abstractNumId="0" w15:restartNumberingAfterBreak="0">
+    <w:nsid w:val="01A702ED"/>
+    <w:multiLevelType w:val="hybridMultilevel"/>
+    <w:tmpl w:val="2630639E"/>
+    <w:lvl w:ilvl="0" w:tplc="0415000F">
+      <w:start w:val="1"/>
+      <w:numFmt w:val="decimal"/>
+      <w:lvlText w:val="%1."/>
+      <w:lvlJc w:val="left"/>
+      <w:pPr>
+        <w:ind w:left="720" w:hanging="360"/>
+      </w:pPr>
+    </w:lvl>
+    <w:lvl w:ilvl="1" w:tplc="04150019">
+      <w:start w:val="1"/>
+      <w:numFmt w:val="lowerLetter"/>
+      <w:lvlText w:val="%2."/>
+      <w:lvlJc w:val="left"/>
+      <w:pPr>
+        <w:ind w:left="1440" w:hanging="360"/>
+      </w:pPr>
+    </w:lvl>
+    <w:lvl w:ilvl="2" w:tplc="0415001B">
+      <w:start w:val="1"/>
+      <w:numFmt w:val="lowerRoman"/>
+      <w:lvlText w:val="%3."/>
+      <w:lvlJc w:val="right"/>
+      <w:pPr>
+        <w:ind w:left="2160" w:hanging="180"/>
+      </w:pPr>
+    </w:lvl>
+    <w:lvl w:ilvl="3" w:tplc="0415000F">
+      <w:start w:val="1"/>
+      <w:numFmt w:val="decimal"/>
+      <w:lvlText w:val="%4."/>
+      <w:lvlJc w:val="left"/>
+      <w:pPr>
+        <w:ind w:left="2880" w:hanging="360"/>
+      </w:pPr>
+    </w:lvl>
+    <w:lvl w:ilvl="4" w:tplc="04150019">
+      <w:start w:val="1"/>
+      <w:numFmt w:val="lowerLetter"/>
+      <w:lvlText w:val="%5."/>
+      <w:lvlJc w:val="left"/>
+      <w:pPr>
+        <w:ind w:left="3600" w:hanging="360"/>
+      </w:pPr>
+    </w:lvl>
+    <w:lvl w:ilvl="5" w:tplc="0415001B">
+      <w:start w:val="1"/>
+      <w:numFmt w:val="lowerRoman"/>
+      <w:lvlText w:val="%6."/>
+      <w:lvlJc w:val="right"/>
+      <w:pPr>
+        <w:ind w:left="4320" w:hanging="180"/>
+      </w:pPr>
+    </w:lvl>
+    <w:lvl w:ilvl="6" w:tplc="0415000F">
+      <w:start w:val="1"/>
+      <w:numFmt w:val="decimal"/>
+      <w:lvlText w:val="%7."/>
+      <w:lvlJc w:val="left"/>
+      <w:pPr>
+        <w:ind w:left="5040" w:hanging="360"/>
+      </w:pPr>
+    </w:lvl>
+    <w:lvl w:ilvl="7" w:tplc="04150019">
+      <w:start w:val="1"/>
+      <w:numFmt w:val="lowerLetter"/>
+      <w:lvlText w:val="%8."/>
+      <w:lvlJc w:val="left"/>
+      <w:pPr>
+        <w:ind w:left="5760" w:hanging="360"/>
+      </w:pPr>
+    </w:lvl>
+    <w:lvl w:ilvl="8" w:tplc="0415001B">
+      <w:start w:val="1"/>
+      <w:numFmt w:val="lowerRoman"/>
+      <w:lvlText w:val="%9."/>
+      <w:lvlJc w:val="right"/>
+      <w:pPr>
+        <w:ind w:left="6480" w:hanging="180"/>
+      </w:pPr>
+    </w:lvl>
+  </w:abstractNum>
+  <w:abstractNum w:abstractNumId="1" w15:restartNumberingAfterBreak="0">
+    <w:nsid w:val="05D604DA"/>
+    <w:multiLevelType w:val="hybridMultilevel"/>
+    <w:tmpl w:val="CBFC2C90"/>
+    <w:lvl w:ilvl="0" w:tplc="0415000F">
+      <w:start w:val="1"/>
+      <w:numFmt w:val="decimal"/>
+      <w:lvlText w:val="%1."/>
+      <w:lvlJc w:val="left"/>
+      <w:pPr>
+        <w:ind w:left="720" w:hanging="360"/>
+      </w:pPr>
+    </w:lvl>
+    <w:lvl w:ilvl="1" w:tplc="04150019">
+      <w:start w:val="1"/>
+      <w:numFmt w:val="lowerLetter"/>
+      <w:lvlText w:val="%2."/>
+      <w:lvlJc w:val="left"/>
+      <w:pPr>
+        <w:ind w:left="1440" w:hanging="360"/>
+      </w:pPr>
+    </w:lvl>
+    <w:lvl w:ilvl="2" w:tplc="0415001B">
+      <w:start w:val="1"/>
+      <w:numFmt w:val="lowerRoman"/>
+      <w:lvlText w:val="%3."/>
+      <w:lvlJc w:val="right"/>
+      <w:pPr>
+        <w:ind w:left="2160" w:hanging="180"/>
+      </w:pPr>
+    </w:lvl>
+    <w:lvl w:ilvl="3" w:tplc="0415000F">
+      <w:start w:val="1"/>
+      <w:numFmt w:val="decimal"/>
+      <w:lvlText w:val="%4."/>
+      <w:lvlJc w:val="left"/>
+      <w:pPr>
+        <w:ind w:left="2880" w:hanging="360"/>
+      </w:pPr>
+    </w:lvl>
+    <w:lvl w:ilvl="4" w:tplc="04150019">
+      <w:start w:val="1"/>
+      <w:numFmt w:val="lowerLetter"/>
+      <w:lvlText w:val="%5."/>
+      <w:lvlJc w:val="left"/>
+      <w:pPr>
+        <w:ind w:left="3600" w:hanging="360"/>
+      </w:pPr>
+    </w:lvl>
+    <w:lvl w:ilvl="5" w:tplc="0415001B">
+      <w:start w:val="1"/>
+      <w:numFmt w:val="lowerRoman"/>
+      <w:lvlText w:val="%6."/>
+      <w:lvlJc w:val="right"/>
+      <w:pPr>
+        <w:ind w:left="4320" w:hanging="180"/>
+      </w:pPr>
+    </w:lvl>
+    <w:lvl w:ilvl="6" w:tplc="0415000F">
+      <w:start w:val="1"/>
+      <w:numFmt w:val="decimal"/>
+      <w:lvlText w:val="%7."/>
+      <w:lvlJc w:val="left"/>
+      <w:pPr>
+        <w:ind w:left="5040" w:hanging="360"/>
+      </w:pPr>
+    </w:lvl>
+    <w:lvl w:ilvl="7" w:tplc="04150019">
+      <w:start w:val="1"/>
+      <w:numFmt w:val="lowerLetter"/>
+      <w:lvlText w:val="%8."/>
+      <w:lvlJc w:val="left"/>
+      <w:pPr>
+        <w:ind w:left="5760" w:hanging="360"/>
+      </w:pPr>
+    </w:lvl>
+    <w:lvl w:ilvl="8" w:tplc="0415001B">
+      <w:start w:val="1"/>
+      <w:numFmt w:val="lowerRoman"/>
+      <w:lvlText w:val="%9."/>
+      <w:lvlJc w:val="right"/>
+      <w:pPr>
+        <w:ind w:left="6480" w:hanging="180"/>
+      </w:pPr>
+    </w:lvl>
+  </w:abstractNum>
+  <w:abstractNum w:abstractNumId="2" w15:restartNumberingAfterBreak="0">
+    <w:nsid w:val="13C468E9"/>
+    <w:multiLevelType w:val="hybridMultilevel"/>
+    <w:tmpl w:val="0B7287B0"/>
+    <w:lvl w:ilvl="0" w:tplc="0415000F">
+      <w:start w:val="1"/>
+      <w:numFmt w:val="decimal"/>
+      <w:lvlText w:val="%1."/>
+      <w:lvlJc w:val="left"/>
+      <w:pPr>
+        <w:ind w:left="720" w:hanging="360"/>
+      </w:pPr>
+    </w:lvl>
+    <w:lvl w:ilvl="1" w:tplc="04150019">
+      <w:start w:val="1"/>
+      <w:numFmt w:val="lowerLetter"/>
+      <w:lvlText w:val="%2."/>
+      <w:lvlJc w:val="left"/>
+      <w:pPr>
+        <w:ind w:left="1440" w:hanging="360"/>
+      </w:pPr>
+    </w:lvl>
+    <w:lvl w:ilvl="2" w:tplc="0415001B">
+      <w:start w:val="1"/>
+      <w:numFmt w:val="lowerRoman"/>
+      <w:lvlText w:val="%3."/>
+      <w:lvlJc w:val="right"/>
+      <w:pPr>
+        <w:ind w:left="2160" w:hanging="180"/>
+      </w:pPr>
+    </w:lvl>
+    <w:lvl w:ilvl="3" w:tplc="0415000F">
+      <w:start w:val="1"/>
+      <w:numFmt w:val="decimal"/>
+      <w:lvlText w:val="%4."/>
+      <w:lvlJc w:val="left"/>
+      <w:pPr>
+        <w:ind w:left="2880" w:hanging="360"/>
+      </w:pPr>
+    </w:lvl>
+    <w:lvl w:ilvl="4" w:tplc="04150019">
+      <w:start w:val="1"/>
+      <w:numFmt w:val="lowerLetter"/>
+      <w:lvlText w:val="%5."/>
+      <w:lvlJc w:val="left"/>
+      <w:pPr>
+        <w:ind w:left="3600" w:hanging="360"/>
+      </w:pPr>
+    </w:lvl>
+    <w:lvl w:ilvl="5" w:tplc="0415001B">
+      <w:start w:val="1"/>
+      <w:numFmt w:val="lowerRoman"/>
+      <w:lvlText w:val="%6."/>
+      <w:lvlJc w:val="right"/>
+      <w:pPr>
+        <w:ind w:left="4320" w:hanging="180"/>
+      </w:pPr>
+    </w:lvl>
+    <w:lvl w:ilvl="6" w:tplc="0415000F">
+      <w:start w:val="1"/>
+      <w:numFmt w:val="decimal"/>
+      <w:lvlText w:val="%7."/>
+      <w:lvlJc w:val="left"/>
+      <w:pPr>
+        <w:ind w:left="5040" w:hanging="360"/>
+      </w:pPr>
+    </w:lvl>
+    <w:lvl w:ilvl="7" w:tplc="04150019">
+      <w:start w:val="1"/>
+      <w:numFmt w:val="lowerLetter"/>
+      <w:lvlText w:val="%8."/>
+      <w:lvlJc w:val="left"/>
+      <w:pPr>
+        <w:ind w:left="5760" w:hanging="360"/>
+      </w:pPr>
+    </w:lvl>
+    <w:lvl w:ilvl="8" w:tplc="0415001B">
+      <w:start w:val="1"/>
+      <w:numFmt w:val="lowerRoman"/>
+      <w:lvlText w:val="%9."/>
+      <w:lvlJc w:val="right"/>
+      <w:pPr>
+        <w:ind w:left="6480" w:hanging="180"/>
+      </w:pPr>
+    </w:lvl>
+  </w:abstractNum>
+  <w:abstractNum w:abstractNumId="3" w15:restartNumberingAfterBreak="0">
+    <w:nsid w:val="15BC7012"/>
+    <w:multiLevelType w:val="hybridMultilevel"/>
+    <w:tmpl w:val="CBFC2C90"/>
+    <w:lvl w:ilvl="0" w:tplc="0415000F">
+      <w:start w:val="1"/>
+      <w:numFmt w:val="decimal"/>
+      <w:lvlText w:val="%1."/>
+      <w:lvlJc w:val="left"/>
+      <w:pPr>
+        <w:ind w:left="720" w:hanging="360"/>
+      </w:pPr>
+    </w:lvl>
+    <w:lvl w:ilvl="1" w:tplc="04150019">
+      <w:start w:val="1"/>
+      <w:numFmt w:val="lowerLetter"/>
+      <w:lvlText w:val="%2."/>
+      <w:lvlJc w:val="left"/>
+      <w:pPr>
+        <w:ind w:left="1440" w:hanging="360"/>
+      </w:pPr>
+    </w:lvl>
+    <w:lvl w:ilvl="2" w:tplc="0415001B">
+      <w:start w:val="1"/>
+      <w:numFmt w:val="lowerRoman"/>
+      <w:lvlText w:val="%3."/>
+      <w:lvlJc w:val="right"/>
+      <w:pPr>
+        <w:ind w:left="2160" w:hanging="180"/>
+      </w:pPr>
+    </w:lvl>
+    <w:lvl w:ilvl="3" w:tplc="0415000F">
+      <w:start w:val="1"/>
+      <w:numFmt w:val="decimal"/>
+      <w:lvlText w:val="%4."/>
+      <w:lvlJc w:val="left"/>
+      <w:pPr>
+        <w:ind w:left="2880" w:hanging="360"/>
+      </w:pPr>
+    </w:lvl>
+    <w:lvl w:ilvl="4" w:tplc="04150019">
+      <w:start w:val="1"/>
+      <w:numFmt w:val="lowerLetter"/>
+      <w:lvlText w:val="%5."/>
+      <w:lvlJc w:val="left"/>
+      <w:pPr>
+        <w:ind w:left="3600" w:hanging="360"/>
+      </w:pPr>
+    </w:lvl>
+    <w:lvl w:ilvl="5" w:tplc="0415001B">
+      <w:start w:val="1"/>
+      <w:numFmt w:val="lowerRoman"/>
+      <w:lvlText w:val="%6."/>
+      <w:lvlJc w:val="right"/>
+      <w:pPr>
+        <w:ind w:left="4320" w:hanging="180"/>
+      </w:pPr>
+    </w:lvl>
+    <w:lvl w:ilvl="6" w:tplc="0415000F">
+      <w:start w:val="1"/>
+      <w:numFmt w:val="decimal"/>
+      <w:lvlText w:val="%7."/>
+      <w:lvlJc w:val="left"/>
+      <w:pPr>
+        <w:ind w:left="5040" w:hanging="360"/>
+      </w:pPr>
+    </w:lvl>
+    <w:lvl w:ilvl="7" w:tplc="04150019">
+      <w:start w:val="1"/>
+      <w:numFmt w:val="lowerLetter"/>
+      <w:lvlText w:val="%8."/>
+      <w:lvlJc w:val="left"/>
+      <w:pPr>
+        <w:ind w:left="5760" w:hanging="360"/>
+      </w:pPr>
+    </w:lvl>
+    <w:lvl w:ilvl="8" w:tplc="0415001B">
+      <w:start w:val="1"/>
+      <w:numFmt w:val="lowerRoman"/>
+      <w:lvlText w:val="%9."/>
+      <w:lvlJc w:val="right"/>
+      <w:pPr>
+        <w:ind w:left="6480" w:hanging="180"/>
+      </w:pPr>
+    </w:lvl>
+  </w:abstractNum>
+  <w:abstractNum w:abstractNumId="4" w15:restartNumberingAfterBreak="0">
+    <w:nsid w:val="2539251C"/>
+    <w:multiLevelType w:val="hybridMultilevel"/>
+    <w:tmpl w:val="2630639E"/>
+    <w:lvl w:ilvl="0" w:tplc="0415000F">
+      <w:start w:val="1"/>
+      <w:numFmt w:val="decimal"/>
+      <w:lvlText w:val="%1."/>
+      <w:lvlJc w:val="left"/>
+      <w:pPr>
+        <w:ind w:left="720" w:hanging="360"/>
+      </w:pPr>
+    </w:lvl>
+    <w:lvl w:ilvl="1" w:tplc="04150019">
+      <w:start w:val="1"/>
+      <w:numFmt w:val="lowerLetter"/>
+      <w:lvlText w:val="%2."/>
+      <w:lvlJc w:val="left"/>
+      <w:pPr>
+        <w:ind w:left="1440" w:hanging="360"/>
+      </w:pPr>
+    </w:lvl>
+    <w:lvl w:ilvl="2" w:tplc="0415001B">
+      <w:start w:val="1"/>
+      <w:numFmt w:val="lowerRoman"/>
+      <w:lvlText w:val="%3."/>
+      <w:lvlJc w:val="right"/>
+      <w:pPr>
+        <w:ind w:left="2160" w:hanging="180"/>
+      </w:pPr>
+    </w:lvl>
+    <w:lvl w:ilvl="3" w:tplc="0415000F">
+      <w:start w:val="1"/>
+      <w:numFmt w:val="decimal"/>
+      <w:lvlText w:val="%4."/>
+      <w:lvlJc w:val="left"/>
+      <w:pPr>
+        <w:ind w:left="2880" w:hanging="360"/>
+      </w:pPr>
+    </w:lvl>
+    <w:lvl w:ilvl="4" w:tplc="04150019">
+      <w:start w:val="1"/>
+      <w:numFmt w:val="lowerLetter"/>
+      <w:lvlText w:val="%5."/>
+      <w:lvlJc w:val="left"/>
+      <w:pPr>
+        <w:ind w:left="3600" w:hanging="360"/>
+      </w:pPr>
+    </w:lvl>
+    <w:lvl w:ilvl="5" w:tplc="0415001B">
+      <w:start w:val="1"/>
+      <w:numFmt w:val="lowerRoman"/>
+      <w:lvlText w:val="%6."/>
+      <w:lvlJc w:val="right"/>
+      <w:pPr>
+        <w:ind w:left="4320" w:hanging="180"/>
+      </w:pPr>
+    </w:lvl>
+    <w:lvl w:ilvl="6" w:tplc="0415000F">
+      <w:start w:val="1"/>
+      <w:numFmt w:val="decimal"/>
+      <w:lvlText w:val="%7."/>
+      <w:lvlJc w:val="left"/>
+      <w:pPr>
+        <w:ind w:left="5040" w:hanging="360"/>
+      </w:pPr>
+    </w:lvl>
+    <w:lvl w:ilvl="7" w:tplc="04150019">
+      <w:start w:val="1"/>
+      <w:numFmt w:val="lowerLetter"/>
+      <w:lvlText w:val="%8."/>
+      <w:lvlJc w:val="left"/>
+      <w:pPr>
+        <w:ind w:left="5760" w:hanging="360"/>
+      </w:pPr>
+    </w:lvl>
+    <w:lvl w:ilvl="8" w:tplc="0415001B">
+      <w:start w:val="1"/>
+      <w:numFmt w:val="lowerRoman"/>
+      <w:lvlText w:val="%9."/>
+      <w:lvlJc w:val="right"/>
+      <w:pPr>
+        <w:ind w:left="6480" w:hanging="180"/>
+      </w:pPr>
+    </w:lvl>
+  </w:abstractNum>
+  <w:abstractNum w:abstractNumId="5" w15:restartNumberingAfterBreak="0">
+    <w:nsid w:val="2D8918F9"/>
+    <w:multiLevelType w:val="hybridMultilevel"/>
+    <w:tmpl w:val="2630639E"/>
+    <w:lvl w:ilvl="0" w:tplc="0415000F">
+      <w:start w:val="1"/>
+      <w:numFmt w:val="decimal"/>
+      <w:lvlText w:val="%1."/>
+      <w:lvlJc w:val="left"/>
+      <w:pPr>
+        <w:ind w:left="720" w:hanging="360"/>
+      </w:pPr>
+    </w:lvl>
+    <w:lvl w:ilvl="1" w:tplc="04150019">
+      <w:start w:val="1"/>
+      <w:numFmt w:val="lowerLetter"/>
+      <w:lvlText w:val="%2."/>
+      <w:lvlJc w:val="left"/>
+      <w:pPr>
+        <w:ind w:left="1440" w:hanging="360"/>
+      </w:pPr>
+    </w:lvl>
+    <w:lvl w:ilvl="2" w:tplc="0415001B">
+      <w:start w:val="1"/>
+      <w:numFmt w:val="lowerRoman"/>
+      <w:lvlText w:val="%3."/>
+      <w:lvlJc w:val="right"/>
+      <w:pPr>
+        <w:ind w:left="2160" w:hanging="180"/>
+      </w:pPr>
+    </w:lvl>
+    <w:lvl w:ilvl="3" w:tplc="0415000F">
+      <w:start w:val="1"/>
+      <w:numFmt w:val="decimal"/>
+      <w:lvlText w:val="%4."/>
+      <w:lvlJc w:val="left"/>
+      <w:pPr>
+        <w:ind w:left="2880" w:hanging="360"/>
+      </w:pPr>
+    </w:lvl>
+    <w:lvl w:ilvl="4" w:tplc="04150019">
+      <w:start w:val="1"/>
+      <w:numFmt w:val="lowerLetter"/>
+      <w:lvlText w:val="%5."/>
+      <w:lvlJc w:val="left"/>
+      <w:pPr>
+        <w:ind w:left="3600" w:hanging="360"/>
+      </w:pPr>
+    </w:lvl>
+    <w:lvl w:ilvl="5" w:tplc="0415001B">
+      <w:start w:val="1"/>
+      <w:numFmt w:val="lowerRoman"/>
+      <w:lvlText w:val="%6."/>
+      <w:lvlJc w:val="right"/>
+      <w:pPr>
+        <w:ind w:left="4320" w:hanging="180"/>
+      </w:pPr>
+    </w:lvl>
+    <w:lvl w:ilvl="6" w:tplc="0415000F">
+      <w:start w:val="1"/>
+      <w:numFmt w:val="decimal"/>
+      <w:lvlText w:val="%7."/>
+      <w:lvlJc w:val="left"/>
+      <w:pPr>
+        <w:ind w:left="5040" w:hanging="360"/>
+      </w:pPr>
+    </w:lvl>
+    <w:lvl w:ilvl="7" w:tplc="04150019">
+      <w:start w:val="1"/>
+      <w:numFmt w:val="lowerLetter"/>
+      <w:lvlText w:val="%8."/>
+      <w:lvlJc w:val="left"/>
+      <w:pPr>
+        <w:ind w:left="5760" w:hanging="360"/>
+      </w:pPr>
+    </w:lvl>
+    <w:lvl w:ilvl="8" w:tplc="0415001B">
+      <w:start w:val="1"/>
+      <w:numFmt w:val="lowerRoman"/>
+      <w:lvlText w:val="%9."/>
+      <w:lvlJc w:val="right"/>
+      <w:pPr>
+        <w:ind w:left="6480" w:hanging="180"/>
+      </w:pPr>
+    </w:lvl>
+  </w:abstractNum>
+  <w:abstractNum w:abstractNumId="6" w15:restartNumberingAfterBreak="0">
+    <w:nsid w:val="387E04C5"/>
+    <w:multiLevelType w:val="hybridMultilevel"/>
+    <w:tmpl w:val="2630639E"/>
+    <w:lvl w:ilvl="0" w:tplc="0415000F">
+      <w:start w:val="1"/>
+      <w:numFmt w:val="decimal"/>
+      <w:lvlText w:val="%1."/>
+      <w:lvlJc w:val="left"/>
+      <w:pPr>
+        <w:ind w:left="720" w:hanging="360"/>
+      </w:pPr>
+    </w:lvl>
+    <w:lvl w:ilvl="1" w:tplc="04150019">
+      <w:start w:val="1"/>
+      <w:numFmt w:val="lowerLetter"/>
+      <w:lvlText w:val="%2."/>
+      <w:lvlJc w:val="left"/>
+      <w:pPr>
+        <w:ind w:left="1440" w:hanging="360"/>
+      </w:pPr>
+    </w:lvl>
+    <w:lvl w:ilvl="2" w:tplc="0415001B">
+      <w:start w:val="1"/>
+      <w:numFmt w:val="lowerRoman"/>
+      <w:lvlText w:val="%3."/>
+      <w:lvlJc w:val="right"/>
+      <w:pPr>
+        <w:ind w:left="2160" w:hanging="180"/>
+      </w:pPr>
+    </w:lvl>
+    <w:lvl w:ilvl="3" w:tplc="0415000F">
+      <w:start w:val="1"/>
+      <w:numFmt w:val="decimal"/>
+      <w:lvlText w:val="%4."/>
+      <w:lvlJc w:val="left"/>
+      <w:pPr>
+        <w:ind w:left="2880" w:hanging="360"/>
+      </w:pPr>
+    </w:lvl>
+    <w:lvl w:ilvl="4" w:tplc="04150019">
+      <w:start w:val="1"/>
+      <w:numFmt w:val="lowerLetter"/>
+      <w:lvlText w:val="%5."/>
+      <w:lvlJc w:val="left"/>
+      <w:pPr>
+        <w:ind w:left="3600" w:hanging="360"/>
+      </w:pPr>
+    </w:lvl>
+    <w:lvl w:ilvl="5" w:tplc="0415001B">
+      <w:start w:val="1"/>
+      <w:numFmt w:val="lowerRoman"/>
+      <w:lvlText w:val="%6."/>
+      <w:lvlJc w:val="right"/>
+      <w:pPr>
+        <w:ind w:left="4320" w:hanging="180"/>
+      </w:pPr>
+    </w:lvl>
+    <w:lvl w:ilvl="6" w:tplc="0415000F">
+      <w:start w:val="1"/>
+      <w:numFmt w:val="decimal"/>
+      <w:lvlText w:val="%7."/>
+      <w:lvlJc w:val="left"/>
+      <w:pPr>
+        <w:ind w:left="5040" w:hanging="360"/>
+      </w:pPr>
+    </w:lvl>
+    <w:lvl w:ilvl="7" w:tplc="04150019">
+      <w:start w:val="1"/>
+      <w:numFmt w:val="lowerLetter"/>
+      <w:lvlText w:val="%8."/>
+      <w:lvlJc w:val="left"/>
+      <w:pPr>
+        <w:ind w:left="5760" w:hanging="360"/>
+      </w:pPr>
+    </w:lvl>
+    <w:lvl w:ilvl="8" w:tplc="0415001B">
+      <w:start w:val="1"/>
+      <w:numFmt w:val="lowerRoman"/>
+      <w:lvlText w:val="%9."/>
+      <w:lvlJc w:val="right"/>
+      <w:pPr>
+        <w:ind w:left="6480" w:hanging="180"/>
+      </w:pPr>
+    </w:lvl>
+  </w:abstractNum>
+  <w:abstractNum w:abstractNumId="7" w15:restartNumberingAfterBreak="0">
+    <w:nsid w:val="454B00DB"/>
+    <w:multiLevelType w:val="hybridMultilevel"/>
+    <w:tmpl w:val="DD04A31A"/>
+    <w:lvl w:ilvl="0" w:tplc="0415000F">
+      <w:start w:val="1"/>
+      <w:numFmt w:val="decimal"/>
+      <w:lvlText w:val="%1."/>
+      <w:lvlJc w:val="left"/>
+      <w:pPr>
+        <w:ind w:left="720" w:hanging="360"/>
+      </w:pPr>
+    </w:lvl>
+    <w:lvl w:ilvl="1" w:tplc="04150019">
+      <w:start w:val="1"/>
+      <w:numFmt w:val="lowerLetter"/>
+      <w:lvlText w:val="%2."/>
+      <w:lvlJc w:val="left"/>
+      <w:pPr>
+        <w:ind w:left="1440" w:hanging="360"/>
+      </w:pPr>
+    </w:lvl>
+    <w:lvl w:ilvl="2" w:tplc="0415001B">
+      <w:start w:val="1"/>
+      <w:numFmt w:val="lowerRoman"/>
+      <w:lvlText w:val="%3."/>
+      <w:lvlJc w:val="right"/>
+      <w:pPr>
+        <w:ind w:left="2160" w:hanging="180"/>
+      </w:pPr>
+    </w:lvl>
+    <w:lvl w:ilvl="3" w:tplc="0415000F">
+      <w:start w:val="1"/>
+      <w:numFmt w:val="decimal"/>
+      <w:lvlText w:val="%4."/>
+      <w:lvlJc w:val="left"/>
+      <w:pPr>
+        <w:ind w:left="2880" w:hanging="360"/>
+      </w:pPr>
+    </w:lvl>
+    <w:lvl w:ilvl="4" w:tplc="04150019">
+      <w:start w:val="1"/>
+      <w:numFmt w:val="lowerLetter"/>
+      <w:lvlText w:val="%5."/>
+      <w:lvlJc w:val="left"/>
+      <w:pPr>
+        <w:ind w:left="3600" w:hanging="360"/>
+      </w:pPr>
+    </w:lvl>
+    <w:lvl w:ilvl="5" w:tplc="0415001B">
+      <w:start w:val="1"/>
+      <w:numFmt w:val="lowerRoman"/>
+      <w:lvlText w:val="%6."/>
+      <w:lvlJc w:val="right"/>
+      <w:pPr>
+        <w:ind w:left="4320" w:hanging="180"/>
+      </w:pPr>
+    </w:lvl>
+    <w:lvl w:ilvl="6" w:tplc="0415000F">
+      <w:start w:val="1"/>
+      <w:numFmt w:val="decimal"/>
+      <w:lvlText w:val="%7."/>
+      <w:lvlJc w:val="left"/>
+      <w:pPr>
+        <w:ind w:left="5040" w:hanging="360"/>
+      </w:pPr>
+    </w:lvl>
+    <w:lvl w:ilvl="7" w:tplc="04150019">
+      <w:start w:val="1"/>
+      <w:numFmt w:val="lowerLetter"/>
+      <w:lvlText w:val="%8."/>
+      <w:lvlJc w:val="left"/>
+      <w:pPr>
+        <w:ind w:left="5760" w:hanging="360"/>
+      </w:pPr>
+    </w:lvl>
+    <w:lvl w:ilvl="8" w:tplc="0415001B">
+      <w:start w:val="1"/>
+      <w:numFmt w:val="lowerRoman"/>
+      <w:lvlText w:val="%9."/>
+      <w:lvlJc w:val="right"/>
+      <w:pPr>
+        <w:ind w:left="6480" w:hanging="180"/>
+      </w:pPr>
+    </w:lvl>
+  </w:abstractNum>
+  <w:abstractNum w:abstractNumId="8" w15:restartNumberingAfterBreak="0">
+    <w:nsid w:val="4A961769"/>
+    <w:multiLevelType w:val="hybridMultilevel"/>
+    <w:tmpl w:val="DD04A31A"/>
+    <w:lvl w:ilvl="0" w:tplc="0415000F">
+      <w:start w:val="1"/>
+      <w:numFmt w:val="decimal"/>
+      <w:lvlText w:val="%1."/>
+      <w:lvlJc w:val="left"/>
+      <w:pPr>
+        <w:ind w:left="720" w:hanging="360"/>
+      </w:pPr>
+    </w:lvl>
+    <w:lvl w:ilvl="1" w:tplc="04150019">
+      <w:start w:val="1"/>
+      <w:numFmt w:val="lowerLetter"/>
+      <w:lvlText w:val="%2."/>
+      <w:lvlJc w:val="left"/>
+      <w:pPr>
+        <w:ind w:left="1440" w:hanging="360"/>
+      </w:pPr>
+    </w:lvl>
+    <w:lvl w:ilvl="2" w:tplc="0415001B">
+      <w:start w:val="1"/>
+      <w:numFmt w:val="lowerRoman"/>
+      <w:lvlText w:val="%3."/>
+      <w:lvlJc w:val="right"/>
+      <w:pPr>
+        <w:ind w:left="2160" w:hanging="180"/>
+      </w:pPr>
+    </w:lvl>
+    <w:lvl w:ilvl="3" w:tplc="0415000F">
+      <w:start w:val="1"/>
+      <w:numFmt w:val="decimal"/>
+      <w:lvlText w:val="%4."/>
+      <w:lvlJc w:val="left"/>
+      <w:pPr>
+        <w:ind w:left="2880" w:hanging="360"/>
+      </w:pPr>
+    </w:lvl>
+    <w:lvl w:ilvl="4" w:tplc="04150019">
+      <w:start w:val="1"/>
+      <w:numFmt w:val="lowerLetter"/>
+      <w:lvlText w:val="%5."/>
+      <w:lvlJc w:val="left"/>
+      <w:pPr>
+        <w:ind w:left="3600" w:hanging="360"/>
+      </w:pPr>
+    </w:lvl>
+    <w:lvl w:ilvl="5" w:tplc="0415001B">
+      <w:start w:val="1"/>
+      <w:numFmt w:val="lowerRoman"/>
+      <w:lvlText w:val="%6."/>
+      <w:lvlJc w:val="right"/>
+      <w:pPr>
+        <w:ind w:left="4320" w:hanging="180"/>
+      </w:pPr>
+    </w:lvl>
+    <w:lvl w:ilvl="6" w:tplc="0415000F">
+      <w:start w:val="1"/>
+      <w:numFmt w:val="decimal"/>
+      <w:lvlText w:val="%7."/>
+      <w:lvlJc w:val="left"/>
+      <w:pPr>
+        <w:ind w:left="5040" w:hanging="360"/>
+      </w:pPr>
+    </w:lvl>
+    <w:lvl w:ilvl="7" w:tplc="04150019">
+      <w:start w:val="1"/>
+      <w:numFmt w:val="lowerLetter"/>
+      <w:lvlText w:val="%8."/>
+      <w:lvlJc w:val="left"/>
+      <w:pPr>
+        <w:ind w:left="5760" w:hanging="360"/>
+      </w:pPr>
+    </w:lvl>
+    <w:lvl w:ilvl="8" w:tplc="0415001B">
+      <w:start w:val="1"/>
+      <w:numFmt w:val="lowerRoman"/>
+      <w:lvlText w:val="%9."/>
+      <w:lvlJc w:val="right"/>
+      <w:pPr>
+        <w:ind w:left="6480" w:hanging="180"/>
+      </w:pPr>
+    </w:lvl>
+  </w:abstractNum>
+  <w:abstractNum w:abstractNumId="9" w15:restartNumberingAfterBreak="0">
     <w:nsid w:val="4DD068BB"/>
     <w:multiLevelType w:val="hybridMultilevel"/>
     <w:tmpl w:val="E0F01450"/>
@@ -2402,7 +5511,179 @@
       </w:pPr>
     </w:lvl>
   </w:abstractNum>
-  <w:abstractNum w:abstractNumId="1" w15:restartNumberingAfterBreak="0">
+  <w:abstractNum w:abstractNumId="10" w15:restartNumberingAfterBreak="0">
+    <w:nsid w:val="4F74569D"/>
+    <w:multiLevelType w:val="hybridMultilevel"/>
+    <w:tmpl w:val="2630639E"/>
+    <w:lvl w:ilvl="0" w:tplc="0415000F">
+      <w:start w:val="1"/>
+      <w:numFmt w:val="decimal"/>
+      <w:lvlText w:val="%1."/>
+      <w:lvlJc w:val="left"/>
+      <w:pPr>
+        <w:ind w:left="720" w:hanging="360"/>
+      </w:pPr>
+    </w:lvl>
+    <w:lvl w:ilvl="1" w:tplc="04150019">
+      <w:start w:val="1"/>
+      <w:numFmt w:val="lowerLetter"/>
+      <w:lvlText w:val="%2."/>
+      <w:lvlJc w:val="left"/>
+      <w:pPr>
+        <w:ind w:left="1440" w:hanging="360"/>
+      </w:pPr>
+    </w:lvl>
+    <w:lvl w:ilvl="2" w:tplc="0415001B">
+      <w:start w:val="1"/>
+      <w:numFmt w:val="lowerRoman"/>
+      <w:lvlText w:val="%3."/>
+      <w:lvlJc w:val="right"/>
+      <w:pPr>
+        <w:ind w:left="2160" w:hanging="180"/>
+      </w:pPr>
+    </w:lvl>
+    <w:lvl w:ilvl="3" w:tplc="0415000F">
+      <w:start w:val="1"/>
+      <w:numFmt w:val="decimal"/>
+      <w:lvlText w:val="%4."/>
+      <w:lvlJc w:val="left"/>
+      <w:pPr>
+        <w:ind w:left="2880" w:hanging="360"/>
+      </w:pPr>
+    </w:lvl>
+    <w:lvl w:ilvl="4" w:tplc="04150019">
+      <w:start w:val="1"/>
+      <w:numFmt w:val="lowerLetter"/>
+      <w:lvlText w:val="%5."/>
+      <w:lvlJc w:val="left"/>
+      <w:pPr>
+        <w:ind w:left="3600" w:hanging="360"/>
+      </w:pPr>
+    </w:lvl>
+    <w:lvl w:ilvl="5" w:tplc="0415001B">
+      <w:start w:val="1"/>
+      <w:numFmt w:val="lowerRoman"/>
+      <w:lvlText w:val="%6."/>
+      <w:lvlJc w:val="right"/>
+      <w:pPr>
+        <w:ind w:left="4320" w:hanging="180"/>
+      </w:pPr>
+    </w:lvl>
+    <w:lvl w:ilvl="6" w:tplc="0415000F">
+      <w:start w:val="1"/>
+      <w:numFmt w:val="decimal"/>
+      <w:lvlText w:val="%7."/>
+      <w:lvlJc w:val="left"/>
+      <w:pPr>
+        <w:ind w:left="5040" w:hanging="360"/>
+      </w:pPr>
+    </w:lvl>
+    <w:lvl w:ilvl="7" w:tplc="04150019">
+      <w:start w:val="1"/>
+      <w:numFmt w:val="lowerLetter"/>
+      <w:lvlText w:val="%8."/>
+      <w:lvlJc w:val="left"/>
+      <w:pPr>
+        <w:ind w:left="5760" w:hanging="360"/>
+      </w:pPr>
+    </w:lvl>
+    <w:lvl w:ilvl="8" w:tplc="0415001B">
+      <w:start w:val="1"/>
+      <w:numFmt w:val="lowerRoman"/>
+      <w:lvlText w:val="%9."/>
+      <w:lvlJc w:val="right"/>
+      <w:pPr>
+        <w:ind w:left="6480" w:hanging="180"/>
+      </w:pPr>
+    </w:lvl>
+  </w:abstractNum>
+  <w:abstractNum w:abstractNumId="11" w15:restartNumberingAfterBreak="0">
+    <w:nsid w:val="4F8F5BAA"/>
+    <w:multiLevelType w:val="hybridMultilevel"/>
+    <w:tmpl w:val="0B7287B0"/>
+    <w:lvl w:ilvl="0" w:tplc="0415000F">
+      <w:start w:val="1"/>
+      <w:numFmt w:val="decimal"/>
+      <w:lvlText w:val="%1."/>
+      <w:lvlJc w:val="left"/>
+      <w:pPr>
+        <w:ind w:left="720" w:hanging="360"/>
+      </w:pPr>
+    </w:lvl>
+    <w:lvl w:ilvl="1" w:tplc="04150019">
+      <w:start w:val="1"/>
+      <w:numFmt w:val="lowerLetter"/>
+      <w:lvlText w:val="%2."/>
+      <w:lvlJc w:val="left"/>
+      <w:pPr>
+        <w:ind w:left="1440" w:hanging="360"/>
+      </w:pPr>
+    </w:lvl>
+    <w:lvl w:ilvl="2" w:tplc="0415001B">
+      <w:start w:val="1"/>
+      <w:numFmt w:val="lowerRoman"/>
+      <w:lvlText w:val="%3."/>
+      <w:lvlJc w:val="right"/>
+      <w:pPr>
+        <w:ind w:left="2160" w:hanging="180"/>
+      </w:pPr>
+    </w:lvl>
+    <w:lvl w:ilvl="3" w:tplc="0415000F">
+      <w:start w:val="1"/>
+      <w:numFmt w:val="decimal"/>
+      <w:lvlText w:val="%4."/>
+      <w:lvlJc w:val="left"/>
+      <w:pPr>
+        <w:ind w:left="2880" w:hanging="360"/>
+      </w:pPr>
+    </w:lvl>
+    <w:lvl w:ilvl="4" w:tplc="04150019">
+      <w:start w:val="1"/>
+      <w:numFmt w:val="lowerLetter"/>
+      <w:lvlText w:val="%5."/>
+      <w:lvlJc w:val="left"/>
+      <w:pPr>
+        <w:ind w:left="3600" w:hanging="360"/>
+      </w:pPr>
+    </w:lvl>
+    <w:lvl w:ilvl="5" w:tplc="0415001B">
+      <w:start w:val="1"/>
+      <w:numFmt w:val="lowerRoman"/>
+      <w:lvlText w:val="%6."/>
+      <w:lvlJc w:val="right"/>
+      <w:pPr>
+        <w:ind w:left="4320" w:hanging="180"/>
+      </w:pPr>
+    </w:lvl>
+    <w:lvl w:ilvl="6" w:tplc="0415000F">
+      <w:start w:val="1"/>
+      <w:numFmt w:val="decimal"/>
+      <w:lvlText w:val="%7."/>
+      <w:lvlJc w:val="left"/>
+      <w:pPr>
+        <w:ind w:left="5040" w:hanging="360"/>
+      </w:pPr>
+    </w:lvl>
+    <w:lvl w:ilvl="7" w:tplc="04150019">
+      <w:start w:val="1"/>
+      <w:numFmt w:val="lowerLetter"/>
+      <w:lvlText w:val="%8."/>
+      <w:lvlJc w:val="left"/>
+      <w:pPr>
+        <w:ind w:left="5760" w:hanging="360"/>
+      </w:pPr>
+    </w:lvl>
+    <w:lvl w:ilvl="8" w:tplc="0415001B">
+      <w:start w:val="1"/>
+      <w:numFmt w:val="lowerRoman"/>
+      <w:lvlText w:val="%9."/>
+      <w:lvlJc w:val="right"/>
+      <w:pPr>
+        <w:ind w:left="6480" w:hanging="180"/>
+      </w:pPr>
+    </w:lvl>
+  </w:abstractNum>
+  <w:abstractNum w:abstractNumId="12" w15:restartNumberingAfterBreak="0">
     <w:nsid w:val="5322096D"/>
     <w:multiLevelType w:val="hybridMultilevel"/>
     <w:tmpl w:val="1FE62DBC"/>
@@ -2491,7 +5772,7 @@
       </w:pPr>
     </w:lvl>
   </w:abstractNum>
-  <w:abstractNum w:abstractNumId="2" w15:restartNumberingAfterBreak="0">
+  <w:abstractNum w:abstractNumId="13" w15:restartNumberingAfterBreak="0">
     <w:nsid w:val="5CC95888"/>
     <w:multiLevelType w:val="hybridMultilevel"/>
     <w:tmpl w:val="8D6837C2"/>
@@ -2580,7 +5861,179 @@
       </w:pPr>
     </w:lvl>
   </w:abstractNum>
-  <w:abstractNum w:abstractNumId="3" w15:restartNumberingAfterBreak="0">
+  <w:abstractNum w:abstractNumId="14" w15:restartNumberingAfterBreak="0">
+    <w:nsid w:val="64990AB1"/>
+    <w:multiLevelType w:val="hybridMultilevel"/>
+    <w:tmpl w:val="2630639E"/>
+    <w:lvl w:ilvl="0" w:tplc="0415000F">
+      <w:start w:val="1"/>
+      <w:numFmt w:val="decimal"/>
+      <w:lvlText w:val="%1."/>
+      <w:lvlJc w:val="left"/>
+      <w:pPr>
+        <w:ind w:left="720" w:hanging="360"/>
+      </w:pPr>
+    </w:lvl>
+    <w:lvl w:ilvl="1" w:tplc="04150019">
+      <w:start w:val="1"/>
+      <w:numFmt w:val="lowerLetter"/>
+      <w:lvlText w:val="%2."/>
+      <w:lvlJc w:val="left"/>
+      <w:pPr>
+        <w:ind w:left="1440" w:hanging="360"/>
+      </w:pPr>
+    </w:lvl>
+    <w:lvl w:ilvl="2" w:tplc="0415001B">
+      <w:start w:val="1"/>
+      <w:numFmt w:val="lowerRoman"/>
+      <w:lvlText w:val="%3."/>
+      <w:lvlJc w:val="right"/>
+      <w:pPr>
+        <w:ind w:left="2160" w:hanging="180"/>
+      </w:pPr>
+    </w:lvl>
+    <w:lvl w:ilvl="3" w:tplc="0415000F">
+      <w:start w:val="1"/>
+      <w:numFmt w:val="decimal"/>
+      <w:lvlText w:val="%4."/>
+      <w:lvlJc w:val="left"/>
+      <w:pPr>
+        <w:ind w:left="2880" w:hanging="360"/>
+      </w:pPr>
+    </w:lvl>
+    <w:lvl w:ilvl="4" w:tplc="04150019">
+      <w:start w:val="1"/>
+      <w:numFmt w:val="lowerLetter"/>
+      <w:lvlText w:val="%5."/>
+      <w:lvlJc w:val="left"/>
+      <w:pPr>
+        <w:ind w:left="3600" w:hanging="360"/>
+      </w:pPr>
+    </w:lvl>
+    <w:lvl w:ilvl="5" w:tplc="0415001B">
+      <w:start w:val="1"/>
+      <w:numFmt w:val="lowerRoman"/>
+      <w:lvlText w:val="%6."/>
+      <w:lvlJc w:val="right"/>
+      <w:pPr>
+        <w:ind w:left="4320" w:hanging="180"/>
+      </w:pPr>
+    </w:lvl>
+    <w:lvl w:ilvl="6" w:tplc="0415000F">
+      <w:start w:val="1"/>
+      <w:numFmt w:val="decimal"/>
+      <w:lvlText w:val="%7."/>
+      <w:lvlJc w:val="left"/>
+      <w:pPr>
+        <w:ind w:left="5040" w:hanging="360"/>
+      </w:pPr>
+    </w:lvl>
+    <w:lvl w:ilvl="7" w:tplc="04150019">
+      <w:start w:val="1"/>
+      <w:numFmt w:val="lowerLetter"/>
+      <w:lvlText w:val="%8."/>
+      <w:lvlJc w:val="left"/>
+      <w:pPr>
+        <w:ind w:left="5760" w:hanging="360"/>
+      </w:pPr>
+    </w:lvl>
+    <w:lvl w:ilvl="8" w:tplc="0415001B">
+      <w:start w:val="1"/>
+      <w:numFmt w:val="lowerRoman"/>
+      <w:lvlText w:val="%9."/>
+      <w:lvlJc w:val="right"/>
+      <w:pPr>
+        <w:ind w:left="6480" w:hanging="180"/>
+      </w:pPr>
+    </w:lvl>
+  </w:abstractNum>
+  <w:abstractNum w:abstractNumId="15" w15:restartNumberingAfterBreak="0">
+    <w:nsid w:val="651F2FE2"/>
+    <w:multiLevelType w:val="hybridMultilevel"/>
+    <w:tmpl w:val="2630639E"/>
+    <w:lvl w:ilvl="0" w:tplc="0415000F">
+      <w:start w:val="1"/>
+      <w:numFmt w:val="decimal"/>
+      <w:lvlText w:val="%1."/>
+      <w:lvlJc w:val="left"/>
+      <w:pPr>
+        <w:ind w:left="720" w:hanging="360"/>
+      </w:pPr>
+    </w:lvl>
+    <w:lvl w:ilvl="1" w:tplc="04150019">
+      <w:start w:val="1"/>
+      <w:numFmt w:val="lowerLetter"/>
+      <w:lvlText w:val="%2."/>
+      <w:lvlJc w:val="left"/>
+      <w:pPr>
+        <w:ind w:left="1440" w:hanging="360"/>
+      </w:pPr>
+    </w:lvl>
+    <w:lvl w:ilvl="2" w:tplc="0415001B">
+      <w:start w:val="1"/>
+      <w:numFmt w:val="lowerRoman"/>
+      <w:lvlText w:val="%3."/>
+      <w:lvlJc w:val="right"/>
+      <w:pPr>
+        <w:ind w:left="2160" w:hanging="180"/>
+      </w:pPr>
+    </w:lvl>
+    <w:lvl w:ilvl="3" w:tplc="0415000F">
+      <w:start w:val="1"/>
+      <w:numFmt w:val="decimal"/>
+      <w:lvlText w:val="%4."/>
+      <w:lvlJc w:val="left"/>
+      <w:pPr>
+        <w:ind w:left="2880" w:hanging="360"/>
+      </w:pPr>
+    </w:lvl>
+    <w:lvl w:ilvl="4" w:tplc="04150019">
+      <w:start w:val="1"/>
+      <w:numFmt w:val="lowerLetter"/>
+      <w:lvlText w:val="%5."/>
+      <w:lvlJc w:val="left"/>
+      <w:pPr>
+        <w:ind w:left="3600" w:hanging="360"/>
+      </w:pPr>
+    </w:lvl>
+    <w:lvl w:ilvl="5" w:tplc="0415001B">
+      <w:start w:val="1"/>
+      <w:numFmt w:val="lowerRoman"/>
+      <w:lvlText w:val="%6."/>
+      <w:lvlJc w:val="right"/>
+      <w:pPr>
+        <w:ind w:left="4320" w:hanging="180"/>
+      </w:pPr>
+    </w:lvl>
+    <w:lvl w:ilvl="6" w:tplc="0415000F">
+      <w:start w:val="1"/>
+      <w:numFmt w:val="decimal"/>
+      <w:lvlText w:val="%7."/>
+      <w:lvlJc w:val="left"/>
+      <w:pPr>
+        <w:ind w:left="5040" w:hanging="360"/>
+      </w:pPr>
+    </w:lvl>
+    <w:lvl w:ilvl="7" w:tplc="04150019">
+      <w:start w:val="1"/>
+      <w:numFmt w:val="lowerLetter"/>
+      <w:lvlText w:val="%8."/>
+      <w:lvlJc w:val="left"/>
+      <w:pPr>
+        <w:ind w:left="5760" w:hanging="360"/>
+      </w:pPr>
+    </w:lvl>
+    <w:lvl w:ilvl="8" w:tplc="0415001B">
+      <w:start w:val="1"/>
+      <w:numFmt w:val="lowerRoman"/>
+      <w:lvlText w:val="%9."/>
+      <w:lvlJc w:val="right"/>
+      <w:pPr>
+        <w:ind w:left="6480" w:hanging="180"/>
+      </w:pPr>
+    </w:lvl>
+  </w:abstractNum>
+  <w:abstractNum w:abstractNumId="16" w15:restartNumberingAfterBreak="0">
     <w:nsid w:val="6ACF5778"/>
     <w:multiLevelType w:val="hybridMultilevel"/>
     <w:tmpl w:val="EAC6488C"/>
@@ -2669,17 +6122,1103 @@
       </w:pPr>
     </w:lvl>
   </w:abstractNum>
+  <w:abstractNum w:abstractNumId="17" w15:restartNumberingAfterBreak="0">
+    <w:nsid w:val="6B462A04"/>
+    <w:multiLevelType w:val="hybridMultilevel"/>
+    <w:tmpl w:val="CBFC2C90"/>
+    <w:lvl w:ilvl="0" w:tplc="0415000F">
+      <w:start w:val="1"/>
+      <w:numFmt w:val="decimal"/>
+      <w:lvlText w:val="%1."/>
+      <w:lvlJc w:val="left"/>
+      <w:pPr>
+        <w:ind w:left="720" w:hanging="360"/>
+      </w:pPr>
+    </w:lvl>
+    <w:lvl w:ilvl="1" w:tplc="04150019">
+      <w:start w:val="1"/>
+      <w:numFmt w:val="lowerLetter"/>
+      <w:lvlText w:val="%2."/>
+      <w:lvlJc w:val="left"/>
+      <w:pPr>
+        <w:ind w:left="1440" w:hanging="360"/>
+      </w:pPr>
+    </w:lvl>
+    <w:lvl w:ilvl="2" w:tplc="0415001B">
+      <w:start w:val="1"/>
+      <w:numFmt w:val="lowerRoman"/>
+      <w:lvlText w:val="%3."/>
+      <w:lvlJc w:val="right"/>
+      <w:pPr>
+        <w:ind w:left="2160" w:hanging="180"/>
+      </w:pPr>
+    </w:lvl>
+    <w:lvl w:ilvl="3" w:tplc="0415000F">
+      <w:start w:val="1"/>
+      <w:numFmt w:val="decimal"/>
+      <w:lvlText w:val="%4."/>
+      <w:lvlJc w:val="left"/>
+      <w:pPr>
+        <w:ind w:left="2880" w:hanging="360"/>
+      </w:pPr>
+    </w:lvl>
+    <w:lvl w:ilvl="4" w:tplc="04150019">
+      <w:start w:val="1"/>
+      <w:numFmt w:val="lowerLetter"/>
+      <w:lvlText w:val="%5."/>
+      <w:lvlJc w:val="left"/>
+      <w:pPr>
+        <w:ind w:left="3600" w:hanging="360"/>
+      </w:pPr>
+    </w:lvl>
+    <w:lvl w:ilvl="5" w:tplc="0415001B">
+      <w:start w:val="1"/>
+      <w:numFmt w:val="lowerRoman"/>
+      <w:lvlText w:val="%6."/>
+      <w:lvlJc w:val="right"/>
+      <w:pPr>
+        <w:ind w:left="4320" w:hanging="180"/>
+      </w:pPr>
+    </w:lvl>
+    <w:lvl w:ilvl="6" w:tplc="0415000F">
+      <w:start w:val="1"/>
+      <w:numFmt w:val="decimal"/>
+      <w:lvlText w:val="%7."/>
+      <w:lvlJc w:val="left"/>
+      <w:pPr>
+        <w:ind w:left="5040" w:hanging="360"/>
+      </w:pPr>
+    </w:lvl>
+    <w:lvl w:ilvl="7" w:tplc="04150019">
+      <w:start w:val="1"/>
+      <w:numFmt w:val="lowerLetter"/>
+      <w:lvlText w:val="%8."/>
+      <w:lvlJc w:val="left"/>
+      <w:pPr>
+        <w:ind w:left="5760" w:hanging="360"/>
+      </w:pPr>
+    </w:lvl>
+    <w:lvl w:ilvl="8" w:tplc="0415001B">
+      <w:start w:val="1"/>
+      <w:numFmt w:val="lowerRoman"/>
+      <w:lvlText w:val="%9."/>
+      <w:lvlJc w:val="right"/>
+      <w:pPr>
+        <w:ind w:left="6480" w:hanging="180"/>
+      </w:pPr>
+    </w:lvl>
+  </w:abstractNum>
+  <w:abstractNum w:abstractNumId="18" w15:restartNumberingAfterBreak="0">
+    <w:nsid w:val="6CD02748"/>
+    <w:multiLevelType w:val="hybridMultilevel"/>
+    <w:tmpl w:val="CBFC2C90"/>
+    <w:lvl w:ilvl="0" w:tplc="0415000F">
+      <w:start w:val="1"/>
+      <w:numFmt w:val="decimal"/>
+      <w:lvlText w:val="%1."/>
+      <w:lvlJc w:val="left"/>
+      <w:pPr>
+        <w:ind w:left="720" w:hanging="360"/>
+      </w:pPr>
+    </w:lvl>
+    <w:lvl w:ilvl="1" w:tplc="04150019">
+      <w:start w:val="1"/>
+      <w:numFmt w:val="lowerLetter"/>
+      <w:lvlText w:val="%2."/>
+      <w:lvlJc w:val="left"/>
+      <w:pPr>
+        <w:ind w:left="1440" w:hanging="360"/>
+      </w:pPr>
+    </w:lvl>
+    <w:lvl w:ilvl="2" w:tplc="0415001B">
+      <w:start w:val="1"/>
+      <w:numFmt w:val="lowerRoman"/>
+      <w:lvlText w:val="%3."/>
+      <w:lvlJc w:val="right"/>
+      <w:pPr>
+        <w:ind w:left="2160" w:hanging="180"/>
+      </w:pPr>
+    </w:lvl>
+    <w:lvl w:ilvl="3" w:tplc="0415000F">
+      <w:start w:val="1"/>
+      <w:numFmt w:val="decimal"/>
+      <w:lvlText w:val="%4."/>
+      <w:lvlJc w:val="left"/>
+      <w:pPr>
+        <w:ind w:left="2880" w:hanging="360"/>
+      </w:pPr>
+    </w:lvl>
+    <w:lvl w:ilvl="4" w:tplc="04150019">
+      <w:start w:val="1"/>
+      <w:numFmt w:val="lowerLetter"/>
+      <w:lvlText w:val="%5."/>
+      <w:lvlJc w:val="left"/>
+      <w:pPr>
+        <w:ind w:left="3600" w:hanging="360"/>
+      </w:pPr>
+    </w:lvl>
+    <w:lvl w:ilvl="5" w:tplc="0415001B">
+      <w:start w:val="1"/>
+      <w:numFmt w:val="lowerRoman"/>
+      <w:lvlText w:val="%6."/>
+      <w:lvlJc w:val="right"/>
+      <w:pPr>
+        <w:ind w:left="4320" w:hanging="180"/>
+      </w:pPr>
+    </w:lvl>
+    <w:lvl w:ilvl="6" w:tplc="0415000F">
+      <w:start w:val="1"/>
+      <w:numFmt w:val="decimal"/>
+      <w:lvlText w:val="%7."/>
+      <w:lvlJc w:val="left"/>
+      <w:pPr>
+        <w:ind w:left="5040" w:hanging="360"/>
+      </w:pPr>
+    </w:lvl>
+    <w:lvl w:ilvl="7" w:tplc="04150019">
+      <w:start w:val="1"/>
+      <w:numFmt w:val="lowerLetter"/>
+      <w:lvlText w:val="%8."/>
+      <w:lvlJc w:val="left"/>
+      <w:pPr>
+        <w:ind w:left="5760" w:hanging="360"/>
+      </w:pPr>
+    </w:lvl>
+    <w:lvl w:ilvl="8" w:tplc="0415001B">
+      <w:start w:val="1"/>
+      <w:numFmt w:val="lowerRoman"/>
+      <w:lvlText w:val="%9."/>
+      <w:lvlJc w:val="right"/>
+      <w:pPr>
+        <w:ind w:left="6480" w:hanging="180"/>
+      </w:pPr>
+    </w:lvl>
+  </w:abstractNum>
+  <w:abstractNum w:abstractNumId="19" w15:restartNumberingAfterBreak="0">
+    <w:nsid w:val="6E97620A"/>
+    <w:multiLevelType w:val="hybridMultilevel"/>
+    <w:tmpl w:val="CBFC2C90"/>
+    <w:lvl w:ilvl="0" w:tplc="0415000F">
+      <w:start w:val="1"/>
+      <w:numFmt w:val="decimal"/>
+      <w:lvlText w:val="%1."/>
+      <w:lvlJc w:val="left"/>
+      <w:pPr>
+        <w:ind w:left="720" w:hanging="360"/>
+      </w:pPr>
+    </w:lvl>
+    <w:lvl w:ilvl="1" w:tplc="04150019">
+      <w:start w:val="1"/>
+      <w:numFmt w:val="lowerLetter"/>
+      <w:lvlText w:val="%2."/>
+      <w:lvlJc w:val="left"/>
+      <w:pPr>
+        <w:ind w:left="1440" w:hanging="360"/>
+      </w:pPr>
+    </w:lvl>
+    <w:lvl w:ilvl="2" w:tplc="0415001B">
+      <w:start w:val="1"/>
+      <w:numFmt w:val="lowerRoman"/>
+      <w:lvlText w:val="%3."/>
+      <w:lvlJc w:val="right"/>
+      <w:pPr>
+        <w:ind w:left="2160" w:hanging="180"/>
+      </w:pPr>
+    </w:lvl>
+    <w:lvl w:ilvl="3" w:tplc="0415000F">
+      <w:start w:val="1"/>
+      <w:numFmt w:val="decimal"/>
+      <w:lvlText w:val="%4."/>
+      <w:lvlJc w:val="left"/>
+      <w:pPr>
+        <w:ind w:left="2880" w:hanging="360"/>
+      </w:pPr>
+    </w:lvl>
+    <w:lvl w:ilvl="4" w:tplc="04150019">
+      <w:start w:val="1"/>
+      <w:numFmt w:val="lowerLetter"/>
+      <w:lvlText w:val="%5."/>
+      <w:lvlJc w:val="left"/>
+      <w:pPr>
+        <w:ind w:left="3600" w:hanging="360"/>
+      </w:pPr>
+    </w:lvl>
+    <w:lvl w:ilvl="5" w:tplc="0415001B">
+      <w:start w:val="1"/>
+      <w:numFmt w:val="lowerRoman"/>
+      <w:lvlText w:val="%6."/>
+      <w:lvlJc w:val="right"/>
+      <w:pPr>
+        <w:ind w:left="4320" w:hanging="180"/>
+      </w:pPr>
+    </w:lvl>
+    <w:lvl w:ilvl="6" w:tplc="0415000F">
+      <w:start w:val="1"/>
+      <w:numFmt w:val="decimal"/>
+      <w:lvlText w:val="%7."/>
+      <w:lvlJc w:val="left"/>
+      <w:pPr>
+        <w:ind w:left="5040" w:hanging="360"/>
+      </w:pPr>
+    </w:lvl>
+    <w:lvl w:ilvl="7" w:tplc="04150019">
+      <w:start w:val="1"/>
+      <w:numFmt w:val="lowerLetter"/>
+      <w:lvlText w:val="%8."/>
+      <w:lvlJc w:val="left"/>
+      <w:pPr>
+        <w:ind w:left="5760" w:hanging="360"/>
+      </w:pPr>
+    </w:lvl>
+    <w:lvl w:ilvl="8" w:tplc="0415001B">
+      <w:start w:val="1"/>
+      <w:numFmt w:val="lowerRoman"/>
+      <w:lvlText w:val="%9."/>
+      <w:lvlJc w:val="right"/>
+      <w:pPr>
+        <w:ind w:left="6480" w:hanging="180"/>
+      </w:pPr>
+    </w:lvl>
+  </w:abstractNum>
+  <w:abstractNum w:abstractNumId="20" w15:restartNumberingAfterBreak="0">
+    <w:nsid w:val="7A642429"/>
+    <w:multiLevelType w:val="hybridMultilevel"/>
+    <w:tmpl w:val="0B7287B0"/>
+    <w:lvl w:ilvl="0" w:tplc="0415000F">
+      <w:start w:val="1"/>
+      <w:numFmt w:val="decimal"/>
+      <w:lvlText w:val="%1."/>
+      <w:lvlJc w:val="left"/>
+      <w:pPr>
+        <w:ind w:left="720" w:hanging="360"/>
+      </w:pPr>
+    </w:lvl>
+    <w:lvl w:ilvl="1" w:tplc="04150019">
+      <w:start w:val="1"/>
+      <w:numFmt w:val="lowerLetter"/>
+      <w:lvlText w:val="%2."/>
+      <w:lvlJc w:val="left"/>
+      <w:pPr>
+        <w:ind w:left="1440" w:hanging="360"/>
+      </w:pPr>
+    </w:lvl>
+    <w:lvl w:ilvl="2" w:tplc="0415001B">
+      <w:start w:val="1"/>
+      <w:numFmt w:val="lowerRoman"/>
+      <w:lvlText w:val="%3."/>
+      <w:lvlJc w:val="right"/>
+      <w:pPr>
+        <w:ind w:left="2160" w:hanging="180"/>
+      </w:pPr>
+    </w:lvl>
+    <w:lvl w:ilvl="3" w:tplc="0415000F">
+      <w:start w:val="1"/>
+      <w:numFmt w:val="decimal"/>
+      <w:lvlText w:val="%4."/>
+      <w:lvlJc w:val="left"/>
+      <w:pPr>
+        <w:ind w:left="2880" w:hanging="360"/>
+      </w:pPr>
+    </w:lvl>
+    <w:lvl w:ilvl="4" w:tplc="04150019">
+      <w:start w:val="1"/>
+      <w:numFmt w:val="lowerLetter"/>
+      <w:lvlText w:val="%5."/>
+      <w:lvlJc w:val="left"/>
+      <w:pPr>
+        <w:ind w:left="3600" w:hanging="360"/>
+      </w:pPr>
+    </w:lvl>
+    <w:lvl w:ilvl="5" w:tplc="0415001B">
+      <w:start w:val="1"/>
+      <w:numFmt w:val="lowerRoman"/>
+      <w:lvlText w:val="%6."/>
+      <w:lvlJc w:val="right"/>
+      <w:pPr>
+        <w:ind w:left="4320" w:hanging="180"/>
+      </w:pPr>
+    </w:lvl>
+    <w:lvl w:ilvl="6" w:tplc="0415000F">
+      <w:start w:val="1"/>
+      <w:numFmt w:val="decimal"/>
+      <w:lvlText w:val="%7."/>
+      <w:lvlJc w:val="left"/>
+      <w:pPr>
+        <w:ind w:left="5040" w:hanging="360"/>
+      </w:pPr>
+    </w:lvl>
+    <w:lvl w:ilvl="7" w:tplc="04150019">
+      <w:start w:val="1"/>
+      <w:numFmt w:val="lowerLetter"/>
+      <w:lvlText w:val="%8."/>
+      <w:lvlJc w:val="left"/>
+      <w:pPr>
+        <w:ind w:left="5760" w:hanging="360"/>
+      </w:pPr>
+    </w:lvl>
+    <w:lvl w:ilvl="8" w:tplc="0415001B">
+      <w:start w:val="1"/>
+      <w:numFmt w:val="lowerRoman"/>
+      <w:lvlText w:val="%9."/>
+      <w:lvlJc w:val="right"/>
+      <w:pPr>
+        <w:ind w:left="6480" w:hanging="180"/>
+      </w:pPr>
+    </w:lvl>
+  </w:abstractNum>
+  <w:abstractNum w:abstractNumId="21" w15:restartNumberingAfterBreak="0">
+    <w:nsid w:val="7C9D7515"/>
+    <w:multiLevelType w:val="hybridMultilevel"/>
+    <w:tmpl w:val="0B7287B0"/>
+    <w:lvl w:ilvl="0" w:tplc="0415000F">
+      <w:start w:val="1"/>
+      <w:numFmt w:val="decimal"/>
+      <w:lvlText w:val="%1."/>
+      <w:lvlJc w:val="left"/>
+      <w:pPr>
+        <w:ind w:left="720" w:hanging="360"/>
+      </w:pPr>
+    </w:lvl>
+    <w:lvl w:ilvl="1" w:tplc="04150019">
+      <w:start w:val="1"/>
+      <w:numFmt w:val="lowerLetter"/>
+      <w:lvlText w:val="%2."/>
+      <w:lvlJc w:val="left"/>
+      <w:pPr>
+        <w:ind w:left="1440" w:hanging="360"/>
+      </w:pPr>
+    </w:lvl>
+    <w:lvl w:ilvl="2" w:tplc="0415001B">
+      <w:start w:val="1"/>
+      <w:numFmt w:val="lowerRoman"/>
+      <w:lvlText w:val="%3."/>
+      <w:lvlJc w:val="right"/>
+      <w:pPr>
+        <w:ind w:left="2160" w:hanging="180"/>
+      </w:pPr>
+    </w:lvl>
+    <w:lvl w:ilvl="3" w:tplc="0415000F">
+      <w:start w:val="1"/>
+      <w:numFmt w:val="decimal"/>
+      <w:lvlText w:val="%4."/>
+      <w:lvlJc w:val="left"/>
+      <w:pPr>
+        <w:ind w:left="2880" w:hanging="360"/>
+      </w:pPr>
+    </w:lvl>
+    <w:lvl w:ilvl="4" w:tplc="04150019">
+      <w:start w:val="1"/>
+      <w:numFmt w:val="lowerLetter"/>
+      <w:lvlText w:val="%5."/>
+      <w:lvlJc w:val="left"/>
+      <w:pPr>
+        <w:ind w:left="3600" w:hanging="360"/>
+      </w:pPr>
+    </w:lvl>
+    <w:lvl w:ilvl="5" w:tplc="0415001B">
+      <w:start w:val="1"/>
+      <w:numFmt w:val="lowerRoman"/>
+      <w:lvlText w:val="%6."/>
+      <w:lvlJc w:val="right"/>
+      <w:pPr>
+        <w:ind w:left="4320" w:hanging="180"/>
+      </w:pPr>
+    </w:lvl>
+    <w:lvl w:ilvl="6" w:tplc="0415000F">
+      <w:start w:val="1"/>
+      <w:numFmt w:val="decimal"/>
+      <w:lvlText w:val="%7."/>
+      <w:lvlJc w:val="left"/>
+      <w:pPr>
+        <w:ind w:left="5040" w:hanging="360"/>
+      </w:pPr>
+    </w:lvl>
+    <w:lvl w:ilvl="7" w:tplc="04150019">
+      <w:start w:val="1"/>
+      <w:numFmt w:val="lowerLetter"/>
+      <w:lvlText w:val="%8."/>
+      <w:lvlJc w:val="left"/>
+      <w:pPr>
+        <w:ind w:left="5760" w:hanging="360"/>
+      </w:pPr>
+    </w:lvl>
+    <w:lvl w:ilvl="8" w:tplc="0415001B">
+      <w:start w:val="1"/>
+      <w:numFmt w:val="lowerRoman"/>
+      <w:lvlText w:val="%9."/>
+      <w:lvlJc w:val="right"/>
+      <w:pPr>
+        <w:ind w:left="6480" w:hanging="180"/>
+      </w:pPr>
+    </w:lvl>
+  </w:abstractNum>
+  <w:abstractNum w:abstractNumId="22" w15:restartNumberingAfterBreak="0">
+    <w:nsid w:val="7D003187"/>
+    <w:multiLevelType w:val="hybridMultilevel"/>
+    <w:tmpl w:val="2630639E"/>
+    <w:lvl w:ilvl="0" w:tplc="0415000F">
+      <w:start w:val="1"/>
+      <w:numFmt w:val="decimal"/>
+      <w:lvlText w:val="%1."/>
+      <w:lvlJc w:val="left"/>
+      <w:pPr>
+        <w:ind w:left="720" w:hanging="360"/>
+      </w:pPr>
+    </w:lvl>
+    <w:lvl w:ilvl="1" w:tplc="04150019">
+      <w:start w:val="1"/>
+      <w:numFmt w:val="lowerLetter"/>
+      <w:lvlText w:val="%2."/>
+      <w:lvlJc w:val="left"/>
+      <w:pPr>
+        <w:ind w:left="1440" w:hanging="360"/>
+      </w:pPr>
+    </w:lvl>
+    <w:lvl w:ilvl="2" w:tplc="0415001B">
+      <w:start w:val="1"/>
+      <w:numFmt w:val="lowerRoman"/>
+      <w:lvlText w:val="%3."/>
+      <w:lvlJc w:val="right"/>
+      <w:pPr>
+        <w:ind w:left="2160" w:hanging="180"/>
+      </w:pPr>
+    </w:lvl>
+    <w:lvl w:ilvl="3" w:tplc="0415000F">
+      <w:start w:val="1"/>
+      <w:numFmt w:val="decimal"/>
+      <w:lvlText w:val="%4."/>
+      <w:lvlJc w:val="left"/>
+      <w:pPr>
+        <w:ind w:left="2880" w:hanging="360"/>
+      </w:pPr>
+    </w:lvl>
+    <w:lvl w:ilvl="4" w:tplc="04150019">
+      <w:start w:val="1"/>
+      <w:numFmt w:val="lowerLetter"/>
+      <w:lvlText w:val="%5."/>
+      <w:lvlJc w:val="left"/>
+      <w:pPr>
+        <w:ind w:left="3600" w:hanging="360"/>
+      </w:pPr>
+    </w:lvl>
+    <w:lvl w:ilvl="5" w:tplc="0415001B">
+      <w:start w:val="1"/>
+      <w:numFmt w:val="lowerRoman"/>
+      <w:lvlText w:val="%6."/>
+      <w:lvlJc w:val="right"/>
+      <w:pPr>
+        <w:ind w:left="4320" w:hanging="180"/>
+      </w:pPr>
+    </w:lvl>
+    <w:lvl w:ilvl="6" w:tplc="0415000F">
+      <w:start w:val="1"/>
+      <w:numFmt w:val="decimal"/>
+      <w:lvlText w:val="%7."/>
+      <w:lvlJc w:val="left"/>
+      <w:pPr>
+        <w:ind w:left="5040" w:hanging="360"/>
+      </w:pPr>
+    </w:lvl>
+    <w:lvl w:ilvl="7" w:tplc="04150019">
+      <w:start w:val="1"/>
+      <w:numFmt w:val="lowerLetter"/>
+      <w:lvlText w:val="%8."/>
+      <w:lvlJc w:val="left"/>
+      <w:pPr>
+        <w:ind w:left="5760" w:hanging="360"/>
+      </w:pPr>
+    </w:lvl>
+    <w:lvl w:ilvl="8" w:tplc="0415001B">
+      <w:start w:val="1"/>
+      <w:numFmt w:val="lowerRoman"/>
+      <w:lvlText w:val="%9."/>
+      <w:lvlJc w:val="right"/>
+      <w:pPr>
+        <w:ind w:left="6480" w:hanging="180"/>
+      </w:pPr>
+    </w:lvl>
+  </w:abstractNum>
   <w:num w:numId="1">
-    <w:abstractNumId w:val="0"/>
+    <w:abstractNumId w:val="9"/>
   </w:num>
   <w:num w:numId="2">
-    <w:abstractNumId w:val="3"/>
+    <w:abstractNumId w:val="16"/>
   </w:num>
   <w:num w:numId="3">
-    <w:abstractNumId w:val="2"/>
+    <w:abstractNumId w:val="13"/>
   </w:num>
   <w:num w:numId="4">
+    <w:abstractNumId w:val="12"/>
+  </w:num>
+  <w:num w:numId="5">
     <w:abstractNumId w:val="1"/>
+    <w:lvlOverride w:ilvl="0">
+      <w:startOverride w:val="1"/>
+    </w:lvlOverride>
+    <w:lvlOverride w:ilvl="1">
+      <w:startOverride w:val="1"/>
+    </w:lvlOverride>
+    <w:lvlOverride w:ilvl="2">
+      <w:startOverride w:val="1"/>
+    </w:lvlOverride>
+    <w:lvlOverride w:ilvl="3">
+      <w:startOverride w:val="1"/>
+    </w:lvlOverride>
+    <w:lvlOverride w:ilvl="4">
+      <w:startOverride w:val="1"/>
+    </w:lvlOverride>
+    <w:lvlOverride w:ilvl="5">
+      <w:startOverride w:val="1"/>
+    </w:lvlOverride>
+    <w:lvlOverride w:ilvl="6">
+      <w:startOverride w:val="1"/>
+    </w:lvlOverride>
+    <w:lvlOverride w:ilvl="7">
+      <w:startOverride w:val="1"/>
+    </w:lvlOverride>
+    <w:lvlOverride w:ilvl="8">
+      <w:startOverride w:val="1"/>
+    </w:lvlOverride>
+  </w:num>
+  <w:num w:numId="6">
+    <w:abstractNumId w:val="2"/>
+    <w:lvlOverride w:ilvl="0">
+      <w:startOverride w:val="1"/>
+    </w:lvlOverride>
+    <w:lvlOverride w:ilvl="1">
+      <w:startOverride w:val="1"/>
+    </w:lvlOverride>
+    <w:lvlOverride w:ilvl="2">
+      <w:startOverride w:val="1"/>
+    </w:lvlOverride>
+    <w:lvlOverride w:ilvl="3">
+      <w:startOverride w:val="1"/>
+    </w:lvlOverride>
+    <w:lvlOverride w:ilvl="4">
+      <w:startOverride w:val="1"/>
+    </w:lvlOverride>
+    <w:lvlOverride w:ilvl="5">
+      <w:startOverride w:val="1"/>
+    </w:lvlOverride>
+    <w:lvlOverride w:ilvl="6">
+      <w:startOverride w:val="1"/>
+    </w:lvlOverride>
+    <w:lvlOverride w:ilvl="7">
+      <w:startOverride w:val="1"/>
+    </w:lvlOverride>
+    <w:lvlOverride w:ilvl="8">
+      <w:startOverride w:val="1"/>
+    </w:lvlOverride>
+  </w:num>
+  <w:num w:numId="7">
+    <w:abstractNumId w:val="5"/>
+    <w:lvlOverride w:ilvl="0">
+      <w:startOverride w:val="1"/>
+    </w:lvlOverride>
+    <w:lvlOverride w:ilvl="1">
+      <w:startOverride w:val="1"/>
+    </w:lvlOverride>
+    <w:lvlOverride w:ilvl="2">
+      <w:startOverride w:val="1"/>
+    </w:lvlOverride>
+    <w:lvlOverride w:ilvl="3">
+      <w:startOverride w:val="1"/>
+    </w:lvlOverride>
+    <w:lvlOverride w:ilvl="4">
+      <w:startOverride w:val="1"/>
+    </w:lvlOverride>
+    <w:lvlOverride w:ilvl="5">
+      <w:startOverride w:val="1"/>
+    </w:lvlOverride>
+    <w:lvlOverride w:ilvl="6">
+      <w:startOverride w:val="1"/>
+    </w:lvlOverride>
+    <w:lvlOverride w:ilvl="7">
+      <w:startOverride w:val="1"/>
+    </w:lvlOverride>
+    <w:lvlOverride w:ilvl="8">
+      <w:startOverride w:val="1"/>
+    </w:lvlOverride>
+  </w:num>
+  <w:num w:numId="8">
+    <w:abstractNumId w:val="4"/>
+    <w:lvlOverride w:ilvl="0">
+      <w:startOverride w:val="1"/>
+    </w:lvlOverride>
+    <w:lvlOverride w:ilvl="1">
+      <w:startOverride w:val="1"/>
+    </w:lvlOverride>
+    <w:lvlOverride w:ilvl="2">
+      <w:startOverride w:val="1"/>
+    </w:lvlOverride>
+    <w:lvlOverride w:ilvl="3">
+      <w:startOverride w:val="1"/>
+    </w:lvlOverride>
+    <w:lvlOverride w:ilvl="4">
+      <w:startOverride w:val="1"/>
+    </w:lvlOverride>
+    <w:lvlOverride w:ilvl="5">
+      <w:startOverride w:val="1"/>
+    </w:lvlOverride>
+    <w:lvlOverride w:ilvl="6">
+      <w:startOverride w:val="1"/>
+    </w:lvlOverride>
+    <w:lvlOverride w:ilvl="7">
+      <w:startOverride w:val="1"/>
+    </w:lvlOverride>
+    <w:lvlOverride w:ilvl="8">
+      <w:startOverride w:val="1"/>
+    </w:lvlOverride>
+  </w:num>
+  <w:num w:numId="9">
+    <w:abstractNumId w:val="18"/>
+    <w:lvlOverride w:ilvl="0">
+      <w:startOverride w:val="1"/>
+    </w:lvlOverride>
+    <w:lvlOverride w:ilvl="1">
+      <w:startOverride w:val="1"/>
+    </w:lvlOverride>
+    <w:lvlOverride w:ilvl="2">
+      <w:startOverride w:val="1"/>
+    </w:lvlOverride>
+    <w:lvlOverride w:ilvl="3">
+      <w:startOverride w:val="1"/>
+    </w:lvlOverride>
+    <w:lvlOverride w:ilvl="4">
+      <w:startOverride w:val="1"/>
+    </w:lvlOverride>
+    <w:lvlOverride w:ilvl="5">
+      <w:startOverride w:val="1"/>
+    </w:lvlOverride>
+    <w:lvlOverride w:ilvl="6">
+      <w:startOverride w:val="1"/>
+    </w:lvlOverride>
+    <w:lvlOverride w:ilvl="7">
+      <w:startOverride w:val="1"/>
+    </w:lvlOverride>
+    <w:lvlOverride w:ilvl="8">
+      <w:startOverride w:val="1"/>
+    </w:lvlOverride>
+  </w:num>
+  <w:num w:numId="10">
+    <w:abstractNumId w:val="11"/>
+    <w:lvlOverride w:ilvl="0">
+      <w:startOverride w:val="1"/>
+    </w:lvlOverride>
+    <w:lvlOverride w:ilvl="1">
+      <w:startOverride w:val="1"/>
+    </w:lvlOverride>
+    <w:lvlOverride w:ilvl="2">
+      <w:startOverride w:val="1"/>
+    </w:lvlOverride>
+    <w:lvlOverride w:ilvl="3">
+      <w:startOverride w:val="1"/>
+    </w:lvlOverride>
+    <w:lvlOverride w:ilvl="4">
+      <w:startOverride w:val="1"/>
+    </w:lvlOverride>
+    <w:lvlOverride w:ilvl="5">
+      <w:startOverride w:val="1"/>
+    </w:lvlOverride>
+    <w:lvlOverride w:ilvl="6">
+      <w:startOverride w:val="1"/>
+    </w:lvlOverride>
+    <w:lvlOverride w:ilvl="7">
+      <w:startOverride w:val="1"/>
+    </w:lvlOverride>
+    <w:lvlOverride w:ilvl="8">
+      <w:startOverride w:val="1"/>
+    </w:lvlOverride>
+  </w:num>
+  <w:num w:numId="11">
+    <w:abstractNumId w:val="15"/>
+    <w:lvlOverride w:ilvl="0">
+      <w:startOverride w:val="1"/>
+    </w:lvlOverride>
+    <w:lvlOverride w:ilvl="1">
+      <w:startOverride w:val="1"/>
+    </w:lvlOverride>
+    <w:lvlOverride w:ilvl="2">
+      <w:startOverride w:val="1"/>
+    </w:lvlOverride>
+    <w:lvlOverride w:ilvl="3">
+      <w:startOverride w:val="1"/>
+    </w:lvlOverride>
+    <w:lvlOverride w:ilvl="4">
+      <w:startOverride w:val="1"/>
+    </w:lvlOverride>
+    <w:lvlOverride w:ilvl="5">
+      <w:startOverride w:val="1"/>
+    </w:lvlOverride>
+    <w:lvlOverride w:ilvl="6">
+      <w:startOverride w:val="1"/>
+    </w:lvlOverride>
+    <w:lvlOverride w:ilvl="7">
+      <w:startOverride w:val="1"/>
+    </w:lvlOverride>
+    <w:lvlOverride w:ilvl="8">
+      <w:startOverride w:val="1"/>
+    </w:lvlOverride>
+  </w:num>
+  <w:num w:numId="12">
+    <w:abstractNumId w:val="6"/>
+    <w:lvlOverride w:ilvl="0">
+      <w:startOverride w:val="1"/>
+    </w:lvlOverride>
+    <w:lvlOverride w:ilvl="1">
+      <w:startOverride w:val="1"/>
+    </w:lvlOverride>
+    <w:lvlOverride w:ilvl="2">
+      <w:startOverride w:val="1"/>
+    </w:lvlOverride>
+    <w:lvlOverride w:ilvl="3">
+      <w:startOverride w:val="1"/>
+    </w:lvlOverride>
+    <w:lvlOverride w:ilvl="4">
+      <w:startOverride w:val="1"/>
+    </w:lvlOverride>
+    <w:lvlOverride w:ilvl="5">
+      <w:startOverride w:val="1"/>
+    </w:lvlOverride>
+    <w:lvlOverride w:ilvl="6">
+      <w:startOverride w:val="1"/>
+    </w:lvlOverride>
+    <w:lvlOverride w:ilvl="7">
+      <w:startOverride w:val="1"/>
+    </w:lvlOverride>
+    <w:lvlOverride w:ilvl="8">
+      <w:startOverride w:val="1"/>
+    </w:lvlOverride>
+  </w:num>
+  <w:num w:numId="13">
+    <w:abstractNumId w:val="3"/>
+    <w:lvlOverride w:ilvl="0">
+      <w:startOverride w:val="1"/>
+    </w:lvlOverride>
+    <w:lvlOverride w:ilvl="1">
+      <w:startOverride w:val="1"/>
+    </w:lvlOverride>
+    <w:lvlOverride w:ilvl="2">
+      <w:startOverride w:val="1"/>
+    </w:lvlOverride>
+    <w:lvlOverride w:ilvl="3">
+      <w:startOverride w:val="1"/>
+    </w:lvlOverride>
+    <w:lvlOverride w:ilvl="4">
+      <w:startOverride w:val="1"/>
+    </w:lvlOverride>
+    <w:lvlOverride w:ilvl="5">
+      <w:startOverride w:val="1"/>
+    </w:lvlOverride>
+    <w:lvlOverride w:ilvl="6">
+      <w:startOverride w:val="1"/>
+    </w:lvlOverride>
+    <w:lvlOverride w:ilvl="7">
+      <w:startOverride w:val="1"/>
+    </w:lvlOverride>
+    <w:lvlOverride w:ilvl="8">
+      <w:startOverride w:val="1"/>
+    </w:lvlOverride>
+  </w:num>
+  <w:num w:numId="14">
+    <w:abstractNumId w:val="19"/>
+    <w:lvlOverride w:ilvl="0">
+      <w:startOverride w:val="1"/>
+    </w:lvlOverride>
+    <w:lvlOverride w:ilvl="1">
+      <w:startOverride w:val="1"/>
+    </w:lvlOverride>
+    <w:lvlOverride w:ilvl="2">
+      <w:startOverride w:val="1"/>
+    </w:lvlOverride>
+    <w:lvlOverride w:ilvl="3">
+      <w:startOverride w:val="1"/>
+    </w:lvlOverride>
+    <w:lvlOverride w:ilvl="4">
+      <w:startOverride w:val="1"/>
+    </w:lvlOverride>
+    <w:lvlOverride w:ilvl="5">
+      <w:startOverride w:val="1"/>
+    </w:lvlOverride>
+    <w:lvlOverride w:ilvl="6">
+      <w:startOverride w:val="1"/>
+    </w:lvlOverride>
+    <w:lvlOverride w:ilvl="7">
+      <w:startOverride w:val="1"/>
+    </w:lvlOverride>
+    <w:lvlOverride w:ilvl="8">
+      <w:startOverride w:val="1"/>
+    </w:lvlOverride>
+  </w:num>
+  <w:num w:numId="15">
+    <w:abstractNumId w:val="21"/>
+    <w:lvlOverride w:ilvl="0">
+      <w:startOverride w:val="1"/>
+    </w:lvlOverride>
+    <w:lvlOverride w:ilvl="1">
+      <w:startOverride w:val="1"/>
+    </w:lvlOverride>
+    <w:lvlOverride w:ilvl="2">
+      <w:startOverride w:val="1"/>
+    </w:lvlOverride>
+    <w:lvlOverride w:ilvl="3">
+      <w:startOverride w:val="1"/>
+    </w:lvlOverride>
+    <w:lvlOverride w:ilvl="4">
+      <w:startOverride w:val="1"/>
+    </w:lvlOverride>
+    <w:lvlOverride w:ilvl="5">
+      <w:startOverride w:val="1"/>
+    </w:lvlOverride>
+    <w:lvlOverride w:ilvl="6">
+      <w:startOverride w:val="1"/>
+    </w:lvlOverride>
+    <w:lvlOverride w:ilvl="7">
+      <w:startOverride w:val="1"/>
+    </w:lvlOverride>
+    <w:lvlOverride w:ilvl="8">
+      <w:startOverride w:val="1"/>
+    </w:lvlOverride>
+  </w:num>
+  <w:num w:numId="16">
+    <w:abstractNumId w:val="0"/>
+    <w:lvlOverride w:ilvl="0">
+      <w:startOverride w:val="1"/>
+    </w:lvlOverride>
+    <w:lvlOverride w:ilvl="1">
+      <w:startOverride w:val="1"/>
+    </w:lvlOverride>
+    <w:lvlOverride w:ilvl="2">
+      <w:startOverride w:val="1"/>
+    </w:lvlOverride>
+    <w:lvlOverride w:ilvl="3">
+      <w:startOverride w:val="1"/>
+    </w:lvlOverride>
+    <w:lvlOverride w:ilvl="4">
+      <w:startOverride w:val="1"/>
+    </w:lvlOverride>
+    <w:lvlOverride w:ilvl="5">
+      <w:startOverride w:val="1"/>
+    </w:lvlOverride>
+    <w:lvlOverride w:ilvl="6">
+      <w:startOverride w:val="1"/>
+    </w:lvlOverride>
+    <w:lvlOverride w:ilvl="7">
+      <w:startOverride w:val="1"/>
+    </w:lvlOverride>
+    <w:lvlOverride w:ilvl="8">
+      <w:startOverride w:val="1"/>
+    </w:lvlOverride>
+  </w:num>
+  <w:num w:numId="17">
+    <w:abstractNumId w:val="14"/>
+    <w:lvlOverride w:ilvl="0">
+      <w:startOverride w:val="1"/>
+    </w:lvlOverride>
+    <w:lvlOverride w:ilvl="1">
+      <w:startOverride w:val="1"/>
+    </w:lvlOverride>
+    <w:lvlOverride w:ilvl="2">
+      <w:startOverride w:val="1"/>
+    </w:lvlOverride>
+    <w:lvlOverride w:ilvl="3">
+      <w:startOverride w:val="1"/>
+    </w:lvlOverride>
+    <w:lvlOverride w:ilvl="4">
+      <w:startOverride w:val="1"/>
+    </w:lvlOverride>
+    <w:lvlOverride w:ilvl="5">
+      <w:startOverride w:val="1"/>
+    </w:lvlOverride>
+    <w:lvlOverride w:ilvl="6">
+      <w:startOverride w:val="1"/>
+    </w:lvlOverride>
+    <w:lvlOverride w:ilvl="7">
+      <w:startOverride w:val="1"/>
+    </w:lvlOverride>
+    <w:lvlOverride w:ilvl="8">
+      <w:startOverride w:val="1"/>
+    </w:lvlOverride>
+  </w:num>
+  <w:num w:numId="18">
+    <w:abstractNumId w:val="17"/>
+    <w:lvlOverride w:ilvl="0">
+      <w:startOverride w:val="1"/>
+    </w:lvlOverride>
+    <w:lvlOverride w:ilvl="1">
+      <w:startOverride w:val="1"/>
+    </w:lvlOverride>
+    <w:lvlOverride w:ilvl="2">
+      <w:startOverride w:val="1"/>
+    </w:lvlOverride>
+    <w:lvlOverride w:ilvl="3">
+      <w:startOverride w:val="1"/>
+    </w:lvlOverride>
+    <w:lvlOverride w:ilvl="4">
+      <w:startOverride w:val="1"/>
+    </w:lvlOverride>
+    <w:lvlOverride w:ilvl="5">
+      <w:startOverride w:val="1"/>
+    </w:lvlOverride>
+    <w:lvlOverride w:ilvl="6">
+      <w:startOverride w:val="1"/>
+    </w:lvlOverride>
+    <w:lvlOverride w:ilvl="7">
+      <w:startOverride w:val="1"/>
+    </w:lvlOverride>
+    <w:lvlOverride w:ilvl="8">
+      <w:startOverride w:val="1"/>
+    </w:lvlOverride>
+  </w:num>
+  <w:num w:numId="19">
+    <w:abstractNumId w:val="22"/>
+    <w:lvlOverride w:ilvl="0">
+      <w:startOverride w:val="1"/>
+    </w:lvlOverride>
+    <w:lvlOverride w:ilvl="1">
+      <w:startOverride w:val="1"/>
+    </w:lvlOverride>
+    <w:lvlOverride w:ilvl="2">
+      <w:startOverride w:val="1"/>
+    </w:lvlOverride>
+    <w:lvlOverride w:ilvl="3">
+      <w:startOverride w:val="1"/>
+    </w:lvlOverride>
+    <w:lvlOverride w:ilvl="4">
+      <w:startOverride w:val="1"/>
+    </w:lvlOverride>
+    <w:lvlOverride w:ilvl="5">
+      <w:startOverride w:val="1"/>
+    </w:lvlOverride>
+    <w:lvlOverride w:ilvl="6">
+      <w:startOverride w:val="1"/>
+    </w:lvlOverride>
+    <w:lvlOverride w:ilvl="7">
+      <w:startOverride w:val="1"/>
+    </w:lvlOverride>
+    <w:lvlOverride w:ilvl="8">
+      <w:startOverride w:val="1"/>
+    </w:lvlOverride>
+  </w:num>
+  <w:num w:numId="20">
+    <w:abstractNumId w:val="20"/>
+    <w:lvlOverride w:ilvl="0">
+      <w:startOverride w:val="1"/>
+    </w:lvlOverride>
+    <w:lvlOverride w:ilvl="1">
+      <w:startOverride w:val="1"/>
+    </w:lvlOverride>
+    <w:lvlOverride w:ilvl="2">
+      <w:startOverride w:val="1"/>
+    </w:lvlOverride>
+    <w:lvlOverride w:ilvl="3">
+      <w:startOverride w:val="1"/>
+    </w:lvlOverride>
+    <w:lvlOverride w:ilvl="4">
+      <w:startOverride w:val="1"/>
+    </w:lvlOverride>
+    <w:lvlOverride w:ilvl="5">
+      <w:startOverride w:val="1"/>
+    </w:lvlOverride>
+    <w:lvlOverride w:ilvl="6">
+      <w:startOverride w:val="1"/>
+    </w:lvlOverride>
+    <w:lvlOverride w:ilvl="7">
+      <w:startOverride w:val="1"/>
+    </w:lvlOverride>
+    <w:lvlOverride w:ilvl="8">
+      <w:startOverride w:val="1"/>
+    </w:lvlOverride>
+  </w:num>
+  <w:num w:numId="21">
+    <w:abstractNumId w:val="8"/>
+    <w:lvlOverride w:ilvl="0">
+      <w:startOverride w:val="1"/>
+    </w:lvlOverride>
+    <w:lvlOverride w:ilvl="1">
+      <w:startOverride w:val="1"/>
+    </w:lvlOverride>
+    <w:lvlOverride w:ilvl="2">
+      <w:startOverride w:val="1"/>
+    </w:lvlOverride>
+    <w:lvlOverride w:ilvl="3">
+      <w:startOverride w:val="1"/>
+    </w:lvlOverride>
+    <w:lvlOverride w:ilvl="4">
+      <w:startOverride w:val="1"/>
+    </w:lvlOverride>
+    <w:lvlOverride w:ilvl="5">
+      <w:startOverride w:val="1"/>
+    </w:lvlOverride>
+    <w:lvlOverride w:ilvl="6">
+      <w:startOverride w:val="1"/>
+    </w:lvlOverride>
+    <w:lvlOverride w:ilvl="7">
+      <w:startOverride w:val="1"/>
+    </w:lvlOverride>
+    <w:lvlOverride w:ilvl="8">
+      <w:startOverride w:val="1"/>
+    </w:lvlOverride>
+  </w:num>
+  <w:num w:numId="22">
+    <w:abstractNumId w:val="7"/>
+    <w:lvlOverride w:ilvl="0">
+      <w:startOverride w:val="1"/>
+    </w:lvlOverride>
+    <w:lvlOverride w:ilvl="1">
+      <w:startOverride w:val="1"/>
+    </w:lvlOverride>
+    <w:lvlOverride w:ilvl="2">
+      <w:startOverride w:val="1"/>
+    </w:lvlOverride>
+    <w:lvlOverride w:ilvl="3">
+      <w:startOverride w:val="1"/>
+    </w:lvlOverride>
+    <w:lvlOverride w:ilvl="4">
+      <w:startOverride w:val="1"/>
+    </w:lvlOverride>
+    <w:lvlOverride w:ilvl="5">
+      <w:startOverride w:val="1"/>
+    </w:lvlOverride>
+    <w:lvlOverride w:ilvl="6">
+      <w:startOverride w:val="1"/>
+    </w:lvlOverride>
+    <w:lvlOverride w:ilvl="7">
+      <w:startOverride w:val="1"/>
+    </w:lvlOverride>
+    <w:lvlOverride w:ilvl="8">
+      <w:startOverride w:val="1"/>
+    </w:lvlOverride>
+  </w:num>
+  <w:num w:numId="23">
+    <w:abstractNumId w:val="10"/>
+    <w:lvlOverride w:ilvl="0">
+      <w:startOverride w:val="1"/>
+    </w:lvlOverride>
+    <w:lvlOverride w:ilvl="1">
+      <w:startOverride w:val="1"/>
+    </w:lvlOverride>
+    <w:lvlOverride w:ilvl="2">
+      <w:startOverride w:val="1"/>
+    </w:lvlOverride>
+    <w:lvlOverride w:ilvl="3">
+      <w:startOverride w:val="1"/>
+    </w:lvlOverride>
+    <w:lvlOverride w:ilvl="4">
+      <w:startOverride w:val="1"/>
+    </w:lvlOverride>
+    <w:lvlOverride w:ilvl="5">
+      <w:startOverride w:val="1"/>
+    </w:lvlOverride>
+    <w:lvlOverride w:ilvl="6">
+      <w:startOverride w:val="1"/>
+    </w:lvlOverride>
+    <w:lvlOverride w:ilvl="7">
+      <w:startOverride w:val="1"/>
+    </w:lvlOverride>
+    <w:lvlOverride w:ilvl="8">
+      <w:startOverride w:val="1"/>
+    </w:lvlOverride>
   </w:num>
 </w:numbering>
 </file>
@@ -3529,7 +8068,7 @@
 </file>
 
 <file path=customXml/itemProps1.xml><?xml version="1.0" encoding="utf-8"?>
-<ds:datastoreItem xmlns:ds="http://schemas.openxmlformats.org/officeDocument/2006/customXml" ds:itemID="{5D13E5EA-DCB0-4C76-B908-4F3A7B1359F9}">
+<ds:datastoreItem xmlns:ds="http://schemas.openxmlformats.org/officeDocument/2006/customXml" ds:itemID="{8D241166-F86E-44FA-9665-60D20CFD7E10}">
   <ds:schemaRefs>
     <ds:schemaRef ds:uri="http://schemas.openxmlformats.org/officeDocument/2006/bibliography"/>
   </ds:schemaRefs>
